--- a/Вопросы к документации по Приложению2.docx
+++ b/Вопросы к документации по Приложению2.docx
@@ -1,34 +1,36 @@
 
 <file path=word/document.xml><?xml version="1.0" encoding="utf-8"?>
-<w:document xmlns:wpc="http://schemas.microsoft.com/office/word/2010/wordprocessingCanvas" xmlns:cx="http://schemas.microsoft.com/office/drawing/2014/chartex" xmlns:mc="http://schemas.openxmlformats.org/markup-compatibility/2006" xmlns:o="urn:schemas-microsoft-com:office:office" xmlns:r="http://schemas.openxmlformats.org/officeDocument/2006/relationships" xmlns:m="http://schemas.openxmlformats.org/officeDocument/2006/math" xmlns:v="urn:schemas-microsoft-com:vml" xmlns:wp14="http://schemas.microsoft.com/office/word/2010/wordprocessingDrawing" xmlns:wp="http://schemas.openxmlformats.org/drawingml/2006/wordprocessingDrawing" xmlns:w10="urn:schemas-microsoft-com:office:word" xmlns:w="http://schemas.openxmlformats.org/wordprocessingml/2006/main" xmlns:w14="http://schemas.microsoft.com/office/word/2010/wordml" xmlns:w15="http://schemas.microsoft.com/office/word/2012/wordml" xmlns:w16se="http://schemas.microsoft.com/office/word/2015/wordml/symex" xmlns:wpg="http://schemas.microsoft.com/office/word/2010/wordprocessingGroup" xmlns:wpi="http://schemas.microsoft.com/office/word/2010/wordprocessingInk" xmlns:wne="http://schemas.microsoft.com/office/word/2006/wordml" xmlns:wps="http://schemas.microsoft.com/office/word/2010/wordprocessingShape" mc:Ignorable="w14 w15 w16se wp14">
+<w:document xmlns:o="urn:schemas-microsoft-com:office:office" xmlns:r="http://schemas.openxmlformats.org/officeDocument/2006/relationships" xmlns:v="urn:schemas-microsoft-com:vml" xmlns:w="http://schemas.openxmlformats.org/wordprocessingml/2006/main" xmlns:w10="urn:schemas-microsoft-com:office:word" xmlns:wp="http://schemas.openxmlformats.org/drawingml/2006/wordprocessingDrawing" xmlns:wps="http://schemas.microsoft.com/office/word/2010/wordprocessingShape" xmlns:wpg="http://schemas.microsoft.com/office/word/2010/wordprocessingGroup" xmlns:mc="http://schemas.openxmlformats.org/markup-compatibility/2006" xmlns:wp14="http://schemas.microsoft.com/office/word/2010/wordprocessingDrawing" xmlns:w14="http://schemas.microsoft.com/office/word/2010/wordml" mc:Ignorable="w14 wp14">
   <w:body>
     <w:p>
       <w:pPr>
-        <w:rPr>
-          <w:rFonts w:hint="eastAsia"/>
-        </w:rPr>
-      </w:pPr>
-      <w:r>
+        <w:pStyle w:val="Normal"/>
+        <w:rPr/>
+      </w:pPr>
+      <w:r>
+        <w:rPr/>
         <w:t>Вопросы к требования по приложению для управления задачами:</w:t>
       </w:r>
     </w:p>
     <w:p>
       <w:pPr>
+        <w:pStyle w:val="Normal"/>
         <w:numPr>
           <w:ilvl w:val="0"/>
           <w:numId w:val="1"/>
         </w:numPr>
-      </w:pPr>
-      <w:r>
+        <w:rPr/>
+      </w:pPr>
+      <w:r>
+        <w:rPr/>
         <w:t>В каких браузерах будет поддерживаться приложение?</w:t>
       </w:r>
     </w:p>
     <w:p>
       <w:pPr>
-        <w:ind w:left="360"/>
-        <w:rPr>
-          <w:rFonts w:hint="eastAsia"/>
-        </w:rPr>
+        <w:pStyle w:val="Normal"/>
+        <w:ind w:left="360" w:hanging="0"/>
+        <w:rPr/>
       </w:pPr>
       <w:r>
         <w:rPr>
@@ -67,32 +69,28 @@
         <w:rPr>
           <w:color w:val="7030A0"/>
         </w:rPr>
-        <w:t xml:space="preserve"> последней версии</w:t>
-      </w:r>
-      <w:r>
-        <w:rPr>
-          <w:color w:val="7030A0"/>
-        </w:rPr>
-        <w:t>.</w:t>
-      </w:r>
-    </w:p>
-    <w:p>
-      <w:pPr>
+        <w:t xml:space="preserve"> последней версии.</w:t>
+      </w:r>
+    </w:p>
+    <w:p>
+      <w:pPr>
+        <w:pStyle w:val="Normal"/>
         <w:numPr>
           <w:ilvl w:val="0"/>
           <w:numId w:val="1"/>
         </w:numPr>
-      </w:pPr>
-      <w:r>
+        <w:rPr/>
+      </w:pPr>
+      <w:r>
+        <w:rPr/>
         <w:t>Будет ли реализована ролевая модель?</w:t>
       </w:r>
     </w:p>
     <w:p>
       <w:pPr>
-        <w:ind w:left="360"/>
-        <w:rPr>
-          <w:rFonts w:hint="eastAsia"/>
-        </w:rPr>
+        <w:pStyle w:val="Normal"/>
+        <w:ind w:left="360" w:hanging="0"/>
+        <w:rPr/>
       </w:pPr>
       <w:r>
         <w:rPr>
@@ -123,24 +121,23 @@
     </w:p>
     <w:p>
       <w:pPr>
+        <w:pStyle w:val="Normal"/>
         <w:numPr>
           <w:ilvl w:val="0"/>
           <w:numId w:val="1"/>
         </w:numPr>
-      </w:pPr>
-      <w:r>
-        <w:t>Ф</w:t>
-      </w:r>
-      <w:r>
-        <w:t>орма «Список задач» поле «Работа (часы)» - это поле какого типа?</w:t>
-      </w:r>
-    </w:p>
-    <w:p>
-      <w:pPr>
-        <w:ind w:left="360"/>
-        <w:rPr>
-          <w:rFonts w:hint="eastAsia"/>
-        </w:rPr>
+        <w:rPr/>
+      </w:pPr>
+      <w:r>
+        <w:rPr/>
+        <w:t>Форма «Список задач» поле «Работа (часы)» - это поле какого типа?</w:t>
+      </w:r>
+    </w:p>
+    <w:p>
+      <w:pPr>
+        <w:pStyle w:val="Normal"/>
+        <w:ind w:left="360" w:hanging="0"/>
+        <w:rPr/>
       </w:pPr>
       <w:r>
         <w:rPr>
@@ -153,45 +150,42 @@
         <w:rPr>
           <w:color w:val="7030A0"/>
         </w:rPr>
-        <w:t>:</w:t>
-      </w:r>
-      <w:r>
-        <w:rPr>
-          <w:color w:val="7030A0"/>
-        </w:rPr>
-        <w:t xml:space="preserve"> допустимы целые числа.</w:t>
-      </w:r>
-    </w:p>
-    <w:p>
-      <w:pPr>
+        <w:t>: допустимы целые числа.</w:t>
+      </w:r>
+    </w:p>
+    <w:p>
+      <w:pPr>
+        <w:pStyle w:val="Normal"/>
         <w:numPr>
           <w:ilvl w:val="0"/>
           <w:numId w:val="1"/>
         </w:numPr>
-      </w:pPr>
-      <w:r>
-        <w:t>В</w:t>
-      </w:r>
-      <w:r>
-        <w:t xml:space="preserve"> текстовых полях «Название», «Сокращё</w:t>
-      </w:r>
-      <w:r>
-        <w:t xml:space="preserve">нное название», «Описание», «Фамилия», «Имя», «Отчество», «Должность» будут </w:t>
-      </w:r>
-      <w:r>
-        <w:t>доступны и Латинский алфавит и Кириллица? Будет ли возможен ввод спецсимволов, спецбукв и цифр?</w:t>
-      </w:r>
-    </w:p>
-    <w:p>
-      <w:pPr>
-        <w:ind w:left="360"/>
-        <w:rPr>
-          <w:color w:val="7030A0"/>
-        </w:rPr>
-      </w:pPr>
-      <w:r>
-        <w:rPr>
-          <w:color w:val="7030A0"/>
+        <w:rPr/>
+      </w:pPr>
+      <w:r>
+        <w:rPr>
+          <w:shd w:fill="FFFF00" w:val="clear"/>
+        </w:rPr>
+        <w:t>Какие символы допустимы для сохранения в полях «Название», «Сокращённое название», «Описание» для «Форма ввода проекта»; «Название» для «Форма ввода задачи»; «Фамилия», «Имя», «Отчество», «Должность» для «Форма ввода персон»? Какое минимальное и максимальное допустимое количество символов для этих полей?</w:t>
+      </w:r>
+    </w:p>
+    <w:p>
+      <w:pPr>
+        <w:pStyle w:val="Normal"/>
+        <w:numPr>
+          <w:ilvl w:val="0"/>
+          <w:numId w:val="0"/>
+        </w:numPr>
+        <w:ind w:left="1080" w:hanging="0"/>
+        <w:rPr>
+          <w:highlight w:val="none"/>
+          <w:shd w:fill="auto" w:val="clear"/>
+        </w:rPr>
+      </w:pPr>
+      <w:r>
+        <w:rPr>
+          <w:color w:val="7030A0"/>
+          <w:shd w:fill="auto" w:val="clear"/>
           <w:lang w:val="en-US"/>
         </w:rPr>
         <w:t>VLI</w:t>
@@ -199,73 +193,30 @@
       <w:r>
         <w:rPr>
           <w:color w:val="7030A0"/>
-        </w:rPr>
-        <w:t>:</w:t>
-      </w:r>
-      <w:r>
-        <w:rPr>
-          <w:color w:val="7030A0"/>
-        </w:rPr>
-        <w:t xml:space="preserve"> </w:t>
-      </w:r>
-      <w:r>
-        <w:rPr>
-          <w:color w:val="7030A0"/>
-        </w:rPr>
-        <w:t>Проще этот вопрос звучит как «Какие символы допустимы для сохранения».</w:t>
-      </w:r>
-    </w:p>
-    <w:p>
-      <w:pPr>
-        <w:ind w:left="360"/>
-        <w:rPr>
-          <w:color w:val="7030A0"/>
-        </w:rPr>
-      </w:pPr>
-      <w:r>
-        <w:rPr>
-          <w:color w:val="7030A0"/>
-        </w:rPr>
-        <w:t>Также следует добавить наз</w:t>
-      </w:r>
-      <w:r>
-        <w:rPr>
-          <w:color w:val="7030A0"/>
-        </w:rPr>
-        <w:t>вания форм, о которых идёт речь, т.к. названия полей могут совпадать. Например, поле «Название» есть на 2 формах и требования к этим полям разные. Попробуй переформулировать вопрос, чтобы на будущее был шаблон.</w:t>
-      </w:r>
-    </w:p>
-    <w:p>
-      <w:pPr>
-        <w:ind w:left="360"/>
-        <w:rPr>
-          <w:color w:val="7030A0"/>
-        </w:rPr>
-      </w:pPr>
-      <w:r>
-        <w:rPr>
-          <w:color w:val="7030A0"/>
-        </w:rPr>
-        <w:t>Обновлено в требованиях.</w:t>
-      </w:r>
-    </w:p>
-    <w:p>
-      <w:pPr>
-        <w:ind w:left="360"/>
-      </w:pPr>
-      <w:r>
-        <w:t xml:space="preserve"> </w:t>
-      </w:r>
-      <w:r>
-        <w:t>Есть ли ограничения по количеству символов для этих полей?</w:t>
-      </w:r>
-    </w:p>
-    <w:p>
-      <w:pPr>
-        <w:ind w:left="360"/>
-        <w:rPr>
-          <w:color w:val="7030A0"/>
-        </w:rPr>
+          <w:shd w:fill="auto" w:val="clear"/>
+        </w:rPr>
+        <w:t>: Обновлено в требованиях.</w:t>
+      </w:r>
+    </w:p>
+    <w:p>
+      <w:pPr>
+        <w:pStyle w:val="Normal"/>
+        <w:numPr>
+          <w:ilvl w:val="0"/>
+          <w:numId w:val="1"/>
+        </w:numPr>
+        <w:rPr/>
+      </w:pPr>
+      <w:r>
+        <w:rPr/>
+        <w:t>Будет ли удаляться лишние пробелы, в начале поля и в конце строки?</w:t>
+      </w:r>
+    </w:p>
+    <w:p>
+      <w:pPr>
+        <w:pStyle w:val="Normal"/>
+        <w:ind w:left="360" w:hanging="0"/>
+        <w:rPr/>
       </w:pPr>
       <w:r>
         <w:rPr>
@@ -278,38 +229,28 @@
         <w:rPr>
           <w:color w:val="7030A0"/>
         </w:rPr>
-        <w:t>:</w:t>
-      </w:r>
-      <w:r>
-        <w:rPr>
-          <w:color w:val="7030A0"/>
-        </w:rPr>
-        <w:t xml:space="preserve"> </w:t>
-      </w:r>
-      <w:r>
-        <w:rPr>
-          <w:color w:val="7030A0"/>
-        </w:rPr>
-        <w:t>обновлено в требованиях.</w:t>
-      </w:r>
-    </w:p>
-    <w:p>
-      <w:pPr>
-        <w:ind w:left="360"/>
-      </w:pPr>
-      <w:r>
-        <w:t xml:space="preserve"> Будет ли удаляться лишние</w:t>
-      </w:r>
-      <w:r>
-        <w:t xml:space="preserve"> пробелы, в начале поля и в конце строки?</w:t>
-      </w:r>
-    </w:p>
-    <w:p>
-      <w:pPr>
-        <w:ind w:left="360"/>
-        <w:rPr>
-          <w:rFonts w:hint="eastAsia"/>
-        </w:rPr>
+        <w:t>: нет.</w:t>
+      </w:r>
+    </w:p>
+    <w:p>
+      <w:pPr>
+        <w:pStyle w:val="Normal"/>
+        <w:numPr>
+          <w:ilvl w:val="0"/>
+          <w:numId w:val="1"/>
+        </w:numPr>
+        <w:rPr/>
+      </w:pPr>
+      <w:r>
+        <w:rPr/>
+        <w:t>В форма ввода задачи поле «Проект» - это обязательное для заполнения поле?</w:t>
+      </w:r>
+    </w:p>
+    <w:p>
+      <w:pPr>
+        <w:pStyle w:val="Normal"/>
+        <w:ind w:left="360" w:hanging="0"/>
+        <w:rPr/>
       </w:pPr>
       <w:r>
         <w:rPr>
@@ -322,78 +263,30 @@
         <w:rPr>
           <w:color w:val="7030A0"/>
         </w:rPr>
-        <w:t>:</w:t>
-      </w:r>
-      <w:r>
-        <w:rPr>
-          <w:color w:val="7030A0"/>
-        </w:rPr>
-        <w:t xml:space="preserve"> нет.</w:t>
-      </w:r>
-    </w:p>
-    <w:p>
-      <w:pPr>
-        <w:numPr>
-          <w:ilvl w:val="0"/>
-          <w:numId w:val="1"/>
-        </w:numPr>
-      </w:pPr>
-      <w:r>
-        <w:t>В</w:t>
-      </w:r>
-      <w:r>
-        <w:t xml:space="preserve"> форма ввода задачи поле «Проект» - это обязательное для заполнения поле?</w:t>
-      </w:r>
-    </w:p>
-    <w:p>
-      <w:pPr>
-        <w:ind w:left="360"/>
-        <w:rPr>
-          <w:rFonts w:hint="eastAsia"/>
-        </w:rPr>
-      </w:pPr>
-      <w:r>
-        <w:rPr>
-          <w:color w:val="7030A0"/>
-          <w:lang w:val="en-US"/>
-        </w:rPr>
-        <w:t>VLI</w:t>
-      </w:r>
-      <w:r>
-        <w:rPr>
-          <w:color w:val="7030A0"/>
-        </w:rPr>
-        <w:t>:</w:t>
-      </w:r>
-      <w:r>
-        <w:rPr>
-          <w:color w:val="7030A0"/>
-        </w:rPr>
-        <w:t xml:space="preserve"> уточнено в требованиях</w:t>
+        <w:t>: уточнено в требованиях</w:t>
       </w:r>
       <w:bookmarkStart w:id="0" w:name="_GoBack"/>
       <w:bookmarkEnd w:id="0"/>
     </w:p>
     <w:p>
       <w:pPr>
+        <w:pStyle w:val="Normal"/>
         <w:numPr>
           <w:ilvl w:val="0"/>
           <w:numId w:val="1"/>
         </w:numPr>
-      </w:pPr>
-      <w:r>
-        <w:t>П</w:t>
-      </w:r>
-      <w:r>
-        <w:t>ри удалении проекта или задачи будет ли дополнительное сообщение: «Вы действительно хотите удалить проект/задачу?»?</w:t>
-      </w:r>
-    </w:p>
-    <w:p>
-      <w:pPr>
-        <w:ind w:left="360"/>
-        <w:rPr>
-          <w:rFonts w:hint="eastAsia"/>
-        </w:rPr>
+        <w:rPr/>
+      </w:pPr>
+      <w:r>
+        <w:rPr/>
+        <w:t>При удалении проекта или задачи будет ли дополнительное сообщение: «Вы действительно хотите удалить проект/задачу?»?</w:t>
+      </w:r>
+    </w:p>
+    <w:p>
+      <w:pPr>
+        <w:pStyle w:val="Normal"/>
+        <w:ind w:left="360" w:hanging="0"/>
+        <w:rPr/>
       </w:pPr>
       <w:r>
         <w:rPr>
@@ -406,47 +299,28 @@
         <w:rPr>
           <w:color w:val="7030A0"/>
         </w:rPr>
-        <w:t>:</w:t>
-      </w:r>
-      <w:r>
-        <w:rPr>
-          <w:color w:val="7030A0"/>
-        </w:rPr>
-        <w:t xml:space="preserve"> нет</w:t>
-      </w:r>
-    </w:p>
-    <w:p>
-      <w:pPr>
+        <w:t>: нет</w:t>
+      </w:r>
+    </w:p>
+    <w:p>
+      <w:pPr>
+        <w:pStyle w:val="Normal"/>
         <w:numPr>
           <w:ilvl w:val="0"/>
           <w:numId w:val="1"/>
         </w:numPr>
-      </w:pPr>
-      <w:r>
-        <w:t>П</w:t>
-      </w:r>
-      <w:r>
-        <w:t>осле</w:t>
-      </w:r>
-      <w:r>
-        <w:t xml:space="preserve"> удалени</w:t>
-      </w:r>
-      <w:r>
-        <w:t>я</w:t>
-      </w:r>
-      <w:r>
-        <w:t xml:space="preserve"> проекта</w:t>
-      </w:r>
-      <w:r>
-        <w:t xml:space="preserve"> можно ли будет отменить действие?</w:t>
-      </w:r>
-    </w:p>
-    <w:p>
-      <w:pPr>
-        <w:ind w:left="360"/>
-        <w:rPr>
-          <w:rFonts w:hint="eastAsia"/>
-        </w:rPr>
+        <w:rPr/>
+      </w:pPr>
+      <w:r>
+        <w:rPr/>
+        <w:t>После удаления проекта можно ли будет отменить действие?</w:t>
+      </w:r>
+    </w:p>
+    <w:p>
+      <w:pPr>
+        <w:pStyle w:val="Normal"/>
+        <w:ind w:left="360" w:hanging="0"/>
+        <w:rPr/>
       </w:pPr>
       <w:r>
         <w:rPr>
@@ -459,35 +333,28 @@
         <w:rPr>
           <w:color w:val="7030A0"/>
         </w:rPr>
-        <w:t>:</w:t>
-      </w:r>
-      <w:r>
-        <w:rPr>
-          <w:color w:val="7030A0"/>
-        </w:rPr>
-        <w:t xml:space="preserve"> нет</w:t>
-      </w:r>
-    </w:p>
-    <w:p>
-      <w:pPr>
+        <w:t>: нет</w:t>
+      </w:r>
+    </w:p>
+    <w:p>
+      <w:pPr>
+        <w:pStyle w:val="Normal"/>
         <w:numPr>
           <w:ilvl w:val="0"/>
           <w:numId w:val="1"/>
         </w:numPr>
-      </w:pPr>
-      <w:r>
-        <w:t>Б</w:t>
-      </w:r>
-      <w:r>
-        <w:t>удет ли ограничение на количество задач в проекте? Если да, то какое?</w:t>
-      </w:r>
-    </w:p>
-    <w:p>
-      <w:pPr>
-        <w:ind w:left="360"/>
-        <w:rPr>
-          <w:rFonts w:hint="eastAsia"/>
-        </w:rPr>
+        <w:rPr/>
+      </w:pPr>
+      <w:r>
+        <w:rPr/>
+        <w:t>Будет ли ограничение на количество задач в проекте? Если да, то какое?</w:t>
+      </w:r>
+    </w:p>
+    <w:p>
+      <w:pPr>
+        <w:pStyle w:val="Normal"/>
+        <w:ind w:left="360" w:hanging="0"/>
+        <w:rPr/>
       </w:pPr>
       <w:r>
         <w:rPr>
@@ -500,35 +367,28 @@
         <w:rPr>
           <w:color w:val="7030A0"/>
         </w:rPr>
-        <w:t>:</w:t>
-      </w:r>
-      <w:r>
-        <w:rPr>
-          <w:color w:val="7030A0"/>
-        </w:rPr>
-        <w:t xml:space="preserve"> не ограничено требованиями</w:t>
-      </w:r>
-    </w:p>
-    <w:p>
-      <w:pPr>
+        <w:t>: не ограничено требованиями</w:t>
+      </w:r>
+    </w:p>
+    <w:p>
+      <w:pPr>
+        <w:pStyle w:val="Normal"/>
         <w:numPr>
           <w:ilvl w:val="0"/>
           <w:numId w:val="1"/>
         </w:numPr>
-      </w:pPr>
-      <w:r>
-        <w:t>Б</w:t>
-      </w:r>
-      <w:r>
-        <w:t>удет ли ограничение на количество назначенных сотрудников для одной задачи? Если да, то какое?</w:t>
-      </w:r>
-    </w:p>
-    <w:p>
-      <w:pPr>
-        <w:ind w:left="360"/>
-        <w:rPr>
-          <w:rFonts w:hint="eastAsia"/>
-        </w:rPr>
+        <w:rPr/>
+      </w:pPr>
+      <w:r>
+        <w:rPr/>
+        <w:t>Будет ли ограничение на количество назначенных сотрудников для одной задачи? Если да, то какое?</w:t>
+      </w:r>
+    </w:p>
+    <w:p>
+      <w:pPr>
+        <w:pStyle w:val="Normal"/>
+        <w:ind w:left="360" w:hanging="0"/>
+        <w:rPr/>
       </w:pPr>
       <w:r>
         <w:rPr>
@@ -546,24 +406,23 @@
     </w:p>
     <w:p>
       <w:pPr>
+        <w:pStyle w:val="Normal"/>
         <w:numPr>
           <w:ilvl w:val="0"/>
           <w:numId w:val="1"/>
         </w:numPr>
-      </w:pPr>
-      <w:r>
-        <w:t>Будет ли ограничение на количество задач назначенных д</w:t>
-      </w:r>
-      <w:r>
-        <w:t>ля одного сотрудника? Если да, то какое?</w:t>
-      </w:r>
-    </w:p>
-    <w:p>
-      <w:pPr>
-        <w:ind w:left="360"/>
-        <w:rPr>
-          <w:rFonts w:hint="eastAsia"/>
-        </w:rPr>
+        <w:rPr/>
+      </w:pPr>
+      <w:r>
+        <w:rPr/>
+        <w:t>Будет ли ограничение на количество задач назначенных для одного сотрудника? Если да, то какое?</w:t>
+      </w:r>
+    </w:p>
+    <w:p>
+      <w:pPr>
+        <w:pStyle w:val="Normal"/>
+        <w:ind w:left="360" w:hanging="0"/>
+        <w:rPr/>
       </w:pPr>
       <w:r>
         <w:rPr>
@@ -581,35 +440,34 @@
     </w:p>
     <w:p>
       <w:pPr>
+        <w:pStyle w:val="Normal"/>
         <w:numPr>
           <w:ilvl w:val="0"/>
           <w:numId w:val="1"/>
         </w:numPr>
-      </w:pPr>
-      <w:r>
-        <w:t xml:space="preserve">Поля «Дата окончания» и «Дата начала» в «Форма ввода задачи» будут иметь </w:t>
-      </w:r>
-      <w:r>
-        <w:t>проверку последовательности дат</w:t>
-      </w:r>
-      <w:r>
-        <w:t xml:space="preserve">? </w:t>
-      </w:r>
-    </w:p>
-    <w:p>
-      <w:pPr>
-        <w:ind w:left="720"/>
-      </w:pPr>
-      <w:r>
-        <w:t>Например, чтобы дата окончания проекта не могла быть раньше даты начала проекта.</w:t>
-      </w:r>
-      <w:r>
-        <w:t xml:space="preserve"> </w:t>
-      </w:r>
-    </w:p>
-    <w:p>
-      <w:pPr>
-        <w:ind w:left="360"/>
+        <w:rPr/>
+      </w:pPr>
+      <w:r>
+        <w:rPr/>
+        <w:t xml:space="preserve">Поля «Дата окончания» и «Дата начала» в «Форма ввода задачи» будут иметь проверку последовательности дат? </w:t>
+      </w:r>
+    </w:p>
+    <w:p>
+      <w:pPr>
+        <w:pStyle w:val="Normal"/>
+        <w:ind w:left="720" w:hanging="0"/>
+        <w:rPr/>
+      </w:pPr>
+      <w:r>
+        <w:rPr/>
+        <w:t xml:space="preserve">Например, чтобы дата окончания проекта не могла быть раньше даты начала проекта. </w:t>
+      </w:r>
+    </w:p>
+    <w:p>
+      <w:pPr>
+        <w:pStyle w:val="Normal"/>
+        <w:ind w:left="360" w:hanging="0"/>
+        <w:rPr/>
       </w:pPr>
       <w:r>
         <w:rPr>
@@ -622,32 +480,25 @@
         <w:rPr>
           <w:color w:val="7030A0"/>
         </w:rPr>
-        <w:t>:</w:t>
-      </w:r>
-      <w:r>
-        <w:rPr>
-          <w:color w:val="7030A0"/>
-        </w:rPr>
-        <w:t xml:space="preserve"> обновлено в требованиях</w:t>
-      </w:r>
-    </w:p>
-    <w:p>
-      <w:pPr>
-        <w:ind w:left="720"/>
-      </w:pPr>
-      <w:r>
-        <w:t xml:space="preserve">Будет ли у этих полей маска </w:t>
-      </w:r>
-      <w:r>
-        <w:t>ввода? Какие спецсимволы будут допустимы для этих поле?</w:t>
-      </w:r>
-    </w:p>
-    <w:p>
-      <w:pPr>
-        <w:ind w:left="360"/>
-        <w:rPr>
-          <w:rFonts w:hint="eastAsia"/>
-        </w:rPr>
+        <w:t>: обновлено в требованиях</w:t>
+      </w:r>
+    </w:p>
+    <w:p>
+      <w:pPr>
+        <w:pStyle w:val="Normal"/>
+        <w:ind w:left="720" w:hanging="0"/>
+        <w:rPr/>
+      </w:pPr>
+      <w:r>
+        <w:rPr/>
+        <w:t>Будет ли у этих полей маска ввода? Какие спецсимволы будут допустимы для этих поле?</w:t>
+      </w:r>
+    </w:p>
+    <w:p>
+      <w:pPr>
+        <w:pStyle w:val="Normal"/>
+        <w:ind w:left="360" w:hanging="0"/>
+        <w:rPr/>
       </w:pPr>
       <w:r>
         <w:rPr>
@@ -660,32 +511,28 @@
         <w:rPr>
           <w:color w:val="7030A0"/>
         </w:rPr>
-        <w:t>:</w:t>
-      </w:r>
-      <w:r>
-        <w:rPr>
-          <w:color w:val="7030A0"/>
-        </w:rPr>
-        <w:t xml:space="preserve"> обновлено в требованиях</w:t>
-      </w:r>
-    </w:p>
-    <w:p>
-      <w:pPr>
+        <w:t>: обновлено в требованиях</w:t>
+      </w:r>
+    </w:p>
+    <w:p>
+      <w:pPr>
+        <w:pStyle w:val="Normal"/>
         <w:numPr>
           <w:ilvl w:val="0"/>
           <w:numId w:val="1"/>
         </w:numPr>
-      </w:pPr>
-      <w:r>
+        <w:rPr/>
+      </w:pPr>
+      <w:r>
+        <w:rPr/>
         <w:t>Будет ли сортировка в формах «Список задач», «Список проектов», «Список сотрудников»? Сможет ли пользователь изменить сортировку?</w:t>
       </w:r>
     </w:p>
     <w:p>
       <w:pPr>
-        <w:ind w:left="360"/>
-        <w:rPr>
-          <w:rFonts w:hint="eastAsia"/>
-        </w:rPr>
+        <w:pStyle w:val="Normal"/>
+        <w:ind w:left="360" w:hanging="0"/>
+        <w:rPr/>
       </w:pPr>
       <w:r>
         <w:rPr>
@@ -698,40 +545,205 @@
         <w:rPr>
           <w:color w:val="7030A0"/>
         </w:rPr>
-        <w:t>:</w:t>
-      </w:r>
-      <w:r>
-        <w:rPr>
-          <w:color w:val="7030A0"/>
-        </w:rPr>
-        <w:t xml:space="preserve"> функции сортировки нет. Значения в таблицах отсортированы по идентификатору от меньшего к большему.</w:t>
-      </w:r>
-    </w:p>
-    <w:p>
-      <w:pPr>
-        <w:ind w:left="720"/>
-        <w:rPr>
-          <w:rFonts w:hint="eastAsia"/>
-        </w:rPr>
-      </w:pPr>
+        <w:t>: функции сортировки нет. Значения в таблицах отсортированы по идентификатору от меньшего к большему.</w:t>
+      </w:r>
+    </w:p>
+    <w:p>
+      <w:pPr>
+        <w:pStyle w:val="Normal"/>
+        <w:numPr>
+          <w:ilvl w:val="0"/>
+          <w:numId w:val="1"/>
+        </w:numPr>
+        <w:rPr>
+          <w:highlight w:val="none"/>
+          <w:shd w:fill="FFFF00" w:val="clear"/>
+        </w:rPr>
+      </w:pPr>
+      <w:r>
+        <w:rPr>
+          <w:shd w:fill="FFFF00" w:val="clear"/>
+        </w:rPr>
+        <w:t>Поля «Название», «Сокращённое название», «Описание» для «Форма ввода проекта» - это обязательные для заполнения поля?</w:t>
+      </w:r>
+    </w:p>
+    <w:p>
+      <w:pPr>
+        <w:pStyle w:val="Normal"/>
+        <w:numPr>
+          <w:ilvl w:val="0"/>
+          <w:numId w:val="1"/>
+        </w:numPr>
+        <w:rPr>
+          <w:highlight w:val="none"/>
+          <w:shd w:fill="FFFF00" w:val="clear"/>
+        </w:rPr>
+      </w:pPr>
+      <w:r>
+        <w:rPr>
+          <w:shd w:fill="FFFF00" w:val="clear"/>
+        </w:rPr>
+        <w:t>Поле «Название» для «Форма ввода задачи» - это обязательное для заполнения поле?</w:t>
+      </w:r>
+    </w:p>
+    <w:p>
+      <w:pPr>
+        <w:pStyle w:val="Normal"/>
+        <w:numPr>
+          <w:ilvl w:val="0"/>
+          <w:numId w:val="1"/>
+        </w:numPr>
+        <w:rPr/>
+      </w:pPr>
+      <w:r>
+        <w:rPr>
+          <w:shd w:fill="FFFF00" w:val="clear"/>
+        </w:rPr>
+        <w:t>Поля  «Фамилия», «Имя», «Отчество», «Должность» для «Форма ввода персон» - это обязательные для заполнения поля?</w:t>
+      </w:r>
+    </w:p>
+    <w:p>
+      <w:pPr>
+        <w:pStyle w:val="Normal"/>
+        <w:numPr>
+          <w:ilvl w:val="0"/>
+          <w:numId w:val="1"/>
+        </w:numPr>
+        <w:rPr/>
+      </w:pPr>
+      <w:r>
+        <w:rPr>
+          <w:shd w:fill="FFFF00" w:val="clear"/>
+        </w:rPr>
+        <w:t>Можно использовать горячие клавиши клавиатуры для команд «Копировать», «Вставить», «Вырезать»?</w:t>
+      </w:r>
     </w:p>
     <w:sectPr>
+      <w:type w:val="nextPage"/>
       <w:pgSz w:w="11906" w:h="16838"/>
-      <w:pgMar w:top="1134" w:right="1134" w:bottom="1134" w:left="1134" w:header="0" w:footer="0" w:gutter="0"/>
-      <w:cols w:space="720"/>
-      <w:formProt w:val="0"/>
-      <w:docGrid w:linePitch="100"/>
+      <w:pgMar w:left="1134" w:right="1134" w:gutter="0" w:header="0" w:top="1134" w:footer="0" w:bottom="1134"/>
+      <w:pgNumType w:fmt="decimal"/>
+      <w:formProt w:val="false"/>
+      <w:textDirection w:val="lrTb"/>
+      <w:docGrid w:type="default" w:linePitch="100" w:charSpace="0"/>
     </w:sectPr>
   </w:body>
 </w:document>
 </file>
 
 <file path=word/numbering.xml><?xml version="1.0" encoding="utf-8"?>
-<w:numbering xmlns:wpc="http://schemas.microsoft.com/office/word/2010/wordprocessingCanvas" xmlns:cx="http://schemas.microsoft.com/office/drawing/2014/chartex" xmlns:mc="http://schemas.openxmlformats.org/markup-compatibility/2006" xmlns:o="urn:schemas-microsoft-com:office:office" xmlns:r="http://schemas.openxmlformats.org/officeDocument/2006/relationships" xmlns:m="http://schemas.openxmlformats.org/officeDocument/2006/math" xmlns:v="urn:schemas-microsoft-com:vml" xmlns:wp14="http://schemas.microsoft.com/office/word/2010/wordprocessingDrawing" xmlns:wp="http://schemas.openxmlformats.org/drawingml/2006/wordprocessingDrawing" xmlns:w10="urn:schemas-microsoft-com:office:word" xmlns:w="http://schemas.openxmlformats.org/wordprocessingml/2006/main" xmlns:w14="http://schemas.microsoft.com/office/word/2010/wordml" xmlns:w15="http://schemas.microsoft.com/office/word/2012/wordml" xmlns:w16se="http://schemas.microsoft.com/office/word/2015/wordml/symex" xmlns:wpg="http://schemas.microsoft.com/office/word/2010/wordprocessingGroup" xmlns:wpi="http://schemas.microsoft.com/office/word/2010/wordprocessingInk" xmlns:wne="http://schemas.microsoft.com/office/word/2006/wordml" xmlns:wps="http://schemas.microsoft.com/office/word/2010/wordprocessingShape" mc:Ignorable="w14 w15 w16se wp14">
-  <w:abstractNum w:abstractNumId="0" w15:restartNumberingAfterBreak="0">
-    <w:nsid w:val="2BAF2040"/>
-    <w:multiLevelType w:val="multilevel"/>
-    <w:tmpl w:val="BE8A2E0A"/>
+<w:numbering xmlns:w="http://schemas.openxmlformats.org/wordprocessingml/2006/main" xmlns:o="urn:schemas-microsoft-com:office:office" xmlns:r="http://schemas.openxmlformats.org/officeDocument/2006/relationships" xmlns:v="urn:schemas-microsoft-com:vml" xmlns:mc="http://schemas.openxmlformats.org/markup-compatibility/2006" xmlns:w14="http://schemas.microsoft.com/office/word/2010/wordml" mc:Ignorable="w14">
+  <w:abstractNum w:abstractNumId="1">
+    <w:lvl w:ilvl="0">
+      <w:start w:val="1"/>
+      <w:numFmt w:val="decimal"/>
+      <w:lvlText w:val="%1."/>
+      <w:lvlJc w:val="left"/>
+      <w:pPr>
+        <w:tabs>
+          <w:tab w:val="num" w:pos="720"/>
+        </w:tabs>
+        <w:ind w:left="720" w:hanging="360"/>
+      </w:pPr>
+    </w:lvl>
+    <w:lvl w:ilvl="1">
+      <w:start w:val="1"/>
+      <w:numFmt w:val="decimal"/>
+      <w:lvlText w:val="%2."/>
+      <w:lvlJc w:val="left"/>
+      <w:pPr>
+        <w:tabs>
+          <w:tab w:val="num" w:pos="1080"/>
+        </w:tabs>
+        <w:ind w:left="1080" w:hanging="360"/>
+      </w:pPr>
+    </w:lvl>
+    <w:lvl w:ilvl="2">
+      <w:start w:val="1"/>
+      <w:numFmt w:val="decimal"/>
+      <w:lvlText w:val="%3."/>
+      <w:lvlJc w:val="left"/>
+      <w:pPr>
+        <w:tabs>
+          <w:tab w:val="num" w:pos="1440"/>
+        </w:tabs>
+        <w:ind w:left="1440" w:hanging="360"/>
+      </w:pPr>
+    </w:lvl>
+    <w:lvl w:ilvl="3">
+      <w:start w:val="1"/>
+      <w:numFmt w:val="decimal"/>
+      <w:lvlText w:val="%4."/>
+      <w:lvlJc w:val="left"/>
+      <w:pPr>
+        <w:tabs>
+          <w:tab w:val="num" w:pos="1800"/>
+        </w:tabs>
+        <w:ind w:left="1800" w:hanging="360"/>
+      </w:pPr>
+    </w:lvl>
+    <w:lvl w:ilvl="4">
+      <w:start w:val="1"/>
+      <w:numFmt w:val="decimal"/>
+      <w:lvlText w:val="%5."/>
+      <w:lvlJc w:val="left"/>
+      <w:pPr>
+        <w:tabs>
+          <w:tab w:val="num" w:pos="2160"/>
+        </w:tabs>
+        <w:ind w:left="2160" w:hanging="360"/>
+      </w:pPr>
+    </w:lvl>
+    <w:lvl w:ilvl="5">
+      <w:start w:val="1"/>
+      <w:numFmt w:val="decimal"/>
+      <w:lvlText w:val="%6."/>
+      <w:lvlJc w:val="left"/>
+      <w:pPr>
+        <w:tabs>
+          <w:tab w:val="num" w:pos="2520"/>
+        </w:tabs>
+        <w:ind w:left="2520" w:hanging="360"/>
+      </w:pPr>
+    </w:lvl>
+    <w:lvl w:ilvl="6">
+      <w:start w:val="1"/>
+      <w:numFmt w:val="decimal"/>
+      <w:lvlText w:val="%7."/>
+      <w:lvlJc w:val="left"/>
+      <w:pPr>
+        <w:tabs>
+          <w:tab w:val="num" w:pos="2880"/>
+        </w:tabs>
+        <w:ind w:left="2880" w:hanging="360"/>
+      </w:pPr>
+    </w:lvl>
+    <w:lvl w:ilvl="7">
+      <w:start w:val="1"/>
+      <w:numFmt w:val="decimal"/>
+      <w:lvlText w:val="%8."/>
+      <w:lvlJc w:val="left"/>
+      <w:pPr>
+        <w:tabs>
+          <w:tab w:val="num" w:pos="3240"/>
+        </w:tabs>
+        <w:ind w:left="3240" w:hanging="360"/>
+      </w:pPr>
+    </w:lvl>
+    <w:lvl w:ilvl="8">
+      <w:start w:val="1"/>
+      <w:numFmt w:val="decimal"/>
+      <w:lvlText w:val="%9."/>
+      <w:lvlJc w:val="left"/>
+      <w:pPr>
+        <w:tabs>
+          <w:tab w:val="num" w:pos="3600"/>
+        </w:tabs>
+        <w:ind w:left="3600" w:hanging="360"/>
+      </w:pPr>
+    </w:lvl>
+  </w:abstractNum>
+  <w:abstractNum w:abstractNumId="2">
     <w:lvl w:ilvl="0">
       <w:start w:val="1"/>
       <w:numFmt w:val="none"/>
@@ -742,7 +754,7 @@
         <w:tabs>
           <w:tab w:val="num" w:pos="0"/>
         </w:tabs>
-        <w:ind w:left="0" w:firstLine="0"/>
+        <w:ind w:left="0" w:hanging="0"/>
       </w:pPr>
     </w:lvl>
     <w:lvl w:ilvl="1">
@@ -755,7 +767,7 @@
         <w:tabs>
           <w:tab w:val="num" w:pos="0"/>
         </w:tabs>
-        <w:ind w:left="0" w:firstLine="0"/>
+        <w:ind w:left="0" w:hanging="0"/>
       </w:pPr>
     </w:lvl>
     <w:lvl w:ilvl="2">
@@ -768,7 +780,7 @@
         <w:tabs>
           <w:tab w:val="num" w:pos="0"/>
         </w:tabs>
-        <w:ind w:left="0" w:firstLine="0"/>
+        <w:ind w:left="0" w:hanging="0"/>
       </w:pPr>
     </w:lvl>
     <w:lvl w:ilvl="3">
@@ -781,7 +793,7 @@
         <w:tabs>
           <w:tab w:val="num" w:pos="0"/>
         </w:tabs>
-        <w:ind w:left="0" w:firstLine="0"/>
+        <w:ind w:left="0" w:hanging="0"/>
       </w:pPr>
     </w:lvl>
     <w:lvl w:ilvl="4">
@@ -794,7 +806,7 @@
         <w:tabs>
           <w:tab w:val="num" w:pos="0"/>
         </w:tabs>
-        <w:ind w:left="0" w:firstLine="0"/>
+        <w:ind w:left="0" w:hanging="0"/>
       </w:pPr>
     </w:lvl>
     <w:lvl w:ilvl="5">
@@ -807,7 +819,7 @@
         <w:tabs>
           <w:tab w:val="num" w:pos="0"/>
         </w:tabs>
-        <w:ind w:left="0" w:firstLine="0"/>
+        <w:ind w:left="0" w:hanging="0"/>
       </w:pPr>
     </w:lvl>
     <w:lvl w:ilvl="6">
@@ -820,7 +832,7 @@
         <w:tabs>
           <w:tab w:val="num" w:pos="0"/>
         </w:tabs>
-        <w:ind w:left="0" w:firstLine="0"/>
+        <w:ind w:left="0" w:hanging="0"/>
       </w:pPr>
     </w:lvl>
     <w:lvl w:ilvl="7">
@@ -833,7 +845,7 @@
         <w:tabs>
           <w:tab w:val="num" w:pos="0"/>
         </w:tabs>
-        <w:ind w:left="0" w:firstLine="0"/>
+        <w:ind w:left="0" w:hanging="0"/>
       </w:pPr>
     </w:lvl>
     <w:lvl w:ilvl="8">
@@ -846,120 +858,7 @@
         <w:tabs>
           <w:tab w:val="num" w:pos="0"/>
         </w:tabs>
-        <w:ind w:left="0" w:firstLine="0"/>
-      </w:pPr>
-    </w:lvl>
-  </w:abstractNum>
-  <w:abstractNum w:abstractNumId="1" w15:restartNumberingAfterBreak="0">
-    <w:nsid w:val="768B0A8C"/>
-    <w:multiLevelType w:val="multilevel"/>
-    <w:tmpl w:val="ADBEC796"/>
-    <w:lvl w:ilvl="0">
-      <w:start w:val="1"/>
-      <w:numFmt w:val="decimal"/>
-      <w:lvlText w:val="%1."/>
-      <w:lvlJc w:val="left"/>
-      <w:pPr>
-        <w:tabs>
-          <w:tab w:val="num" w:pos="720"/>
-        </w:tabs>
-        <w:ind w:left="720" w:hanging="360"/>
-      </w:pPr>
-    </w:lvl>
-    <w:lvl w:ilvl="1">
-      <w:start w:val="1"/>
-      <w:numFmt w:val="decimal"/>
-      <w:lvlText w:val="%2."/>
-      <w:lvlJc w:val="left"/>
-      <w:pPr>
-        <w:tabs>
-          <w:tab w:val="num" w:pos="1080"/>
-        </w:tabs>
-        <w:ind w:left="1080" w:hanging="360"/>
-      </w:pPr>
-    </w:lvl>
-    <w:lvl w:ilvl="2">
-      <w:start w:val="1"/>
-      <w:numFmt w:val="decimal"/>
-      <w:lvlText w:val="%3."/>
-      <w:lvlJc w:val="left"/>
-      <w:pPr>
-        <w:tabs>
-          <w:tab w:val="num" w:pos="1440"/>
-        </w:tabs>
-        <w:ind w:left="1440" w:hanging="360"/>
-      </w:pPr>
-    </w:lvl>
-    <w:lvl w:ilvl="3">
-      <w:start w:val="1"/>
-      <w:numFmt w:val="decimal"/>
-      <w:lvlText w:val="%4."/>
-      <w:lvlJc w:val="left"/>
-      <w:pPr>
-        <w:tabs>
-          <w:tab w:val="num" w:pos="1800"/>
-        </w:tabs>
-        <w:ind w:left="1800" w:hanging="360"/>
-      </w:pPr>
-    </w:lvl>
-    <w:lvl w:ilvl="4">
-      <w:start w:val="1"/>
-      <w:numFmt w:val="decimal"/>
-      <w:lvlText w:val="%5."/>
-      <w:lvlJc w:val="left"/>
-      <w:pPr>
-        <w:tabs>
-          <w:tab w:val="num" w:pos="2160"/>
-        </w:tabs>
-        <w:ind w:left="2160" w:hanging="360"/>
-      </w:pPr>
-    </w:lvl>
-    <w:lvl w:ilvl="5">
-      <w:start w:val="1"/>
-      <w:numFmt w:val="decimal"/>
-      <w:lvlText w:val="%6."/>
-      <w:lvlJc w:val="left"/>
-      <w:pPr>
-        <w:tabs>
-          <w:tab w:val="num" w:pos="2520"/>
-        </w:tabs>
-        <w:ind w:left="2520" w:hanging="360"/>
-      </w:pPr>
-    </w:lvl>
-    <w:lvl w:ilvl="6">
-      <w:start w:val="1"/>
-      <w:numFmt w:val="decimal"/>
-      <w:lvlText w:val="%7."/>
-      <w:lvlJc w:val="left"/>
-      <w:pPr>
-        <w:tabs>
-          <w:tab w:val="num" w:pos="2880"/>
-        </w:tabs>
-        <w:ind w:left="2880" w:hanging="360"/>
-      </w:pPr>
-    </w:lvl>
-    <w:lvl w:ilvl="7">
-      <w:start w:val="1"/>
-      <w:numFmt w:val="decimal"/>
-      <w:lvlText w:val="%8."/>
-      <w:lvlJc w:val="left"/>
-      <w:pPr>
-        <w:tabs>
-          <w:tab w:val="num" w:pos="3240"/>
-        </w:tabs>
-        <w:ind w:left="3240" w:hanging="360"/>
-      </w:pPr>
-    </w:lvl>
-    <w:lvl w:ilvl="8">
-      <w:start w:val="1"/>
-      <w:numFmt w:val="decimal"/>
-      <w:lvlText w:val="%9."/>
-      <w:lvlJc w:val="left"/>
-      <w:pPr>
-        <w:tabs>
-          <w:tab w:val="num" w:pos="3600"/>
-        </w:tabs>
-        <w:ind w:left="3600" w:hanging="360"/>
+        <w:ind w:left="0" w:hanging="0"/>
       </w:pPr>
     </w:lvl>
   </w:abstractNum>
@@ -967,17 +866,17 @@
     <w:abstractNumId w:val="1"/>
   </w:num>
   <w:num w:numId="2">
-    <w:abstractNumId w:val="0"/>
+    <w:abstractNumId w:val="2"/>
   </w:num>
 </w:numbering>
 </file>
 
 <file path=word/styles.xml><?xml version="1.0" encoding="utf-8"?>
-<w:styles xmlns:mc="http://schemas.openxmlformats.org/markup-compatibility/2006" xmlns:r="http://schemas.openxmlformats.org/officeDocument/2006/relationships" xmlns:w="http://schemas.openxmlformats.org/wordprocessingml/2006/main" xmlns:w14="http://schemas.microsoft.com/office/word/2010/wordml" xmlns:w15="http://schemas.microsoft.com/office/word/2012/wordml" xmlns:w16se="http://schemas.microsoft.com/office/word/2015/wordml/symex" mc:Ignorable="w14 w15 w16se">
+<w:styles xmlns:w="http://schemas.openxmlformats.org/wordprocessingml/2006/main" xmlns:w14="http://schemas.microsoft.com/office/word/2010/wordml" xmlns:mc="http://schemas.openxmlformats.org/markup-compatibility/2006" mc:Ignorable="w14">
   <w:docDefaults>
     <w:rPrDefault>
       <w:rPr>
-        <w:rFonts w:ascii="Liberation Serif" w:eastAsia="NSimSun" w:hAnsi="Liberation Serif" w:cs="Arial"/>
+        <w:rFonts w:ascii="Liberation Serif" w:hAnsi="Liberation Serif" w:eastAsia="NSimSun" w:cs="Arial"/>
         <w:kern w:val="2"/>
         <w:sz w:val="24"/>
         <w:szCs w:val="24"/>
@@ -986,21 +885,21 @@
     </w:rPrDefault>
     <w:pPrDefault>
       <w:pPr>
-        <w:suppressAutoHyphens/>
+        <w:suppressAutoHyphens w:val="true"/>
       </w:pPr>
     </w:pPrDefault>
   </w:docDefaults>
   <w:latentStyles w:defLockedState="0" w:defUIPriority="99" w:defSemiHidden="0" w:defUnhideWhenUsed="0" w:defQFormat="0" w:count="371">
     <w:lsdException w:name="Normal" w:uiPriority="0" w:qFormat="1"/>
     <w:lsdException w:name="heading 1" w:uiPriority="9" w:qFormat="1"/>
-    <w:lsdException w:name="heading 2" w:semiHidden="1" w:uiPriority="9" w:unhideWhenUsed="1" w:qFormat="1"/>
-    <w:lsdException w:name="heading 3" w:semiHidden="1" w:uiPriority="9" w:unhideWhenUsed="1" w:qFormat="1"/>
-    <w:lsdException w:name="heading 4" w:semiHidden="1" w:uiPriority="9" w:unhideWhenUsed="1" w:qFormat="1"/>
-    <w:lsdException w:name="heading 5" w:semiHidden="1" w:uiPriority="9" w:unhideWhenUsed="1" w:qFormat="1"/>
-    <w:lsdException w:name="heading 6" w:semiHidden="1" w:uiPriority="9" w:unhideWhenUsed="1" w:qFormat="1"/>
-    <w:lsdException w:name="heading 7" w:semiHidden="1" w:uiPriority="9" w:unhideWhenUsed="1" w:qFormat="1"/>
-    <w:lsdException w:name="heading 8" w:semiHidden="1" w:uiPriority="9" w:unhideWhenUsed="1" w:qFormat="1"/>
-    <w:lsdException w:name="heading 9" w:semiHidden="1" w:uiPriority="9" w:unhideWhenUsed="1" w:qFormat="1"/>
+    <w:lsdException w:name="heading 2" w:uiPriority="9" w:semiHidden="1" w:unhideWhenUsed="1" w:qFormat="1"/>
+    <w:lsdException w:name="heading 3" w:uiPriority="9" w:semiHidden="1" w:unhideWhenUsed="1" w:qFormat="1"/>
+    <w:lsdException w:name="heading 4" w:uiPriority="9" w:semiHidden="1" w:unhideWhenUsed="1" w:qFormat="1"/>
+    <w:lsdException w:name="heading 5" w:uiPriority="9" w:semiHidden="1" w:unhideWhenUsed="1" w:qFormat="1"/>
+    <w:lsdException w:name="heading 6" w:uiPriority="9" w:semiHidden="1" w:unhideWhenUsed="1" w:qFormat="1"/>
+    <w:lsdException w:name="heading 7" w:uiPriority="9" w:semiHidden="1" w:unhideWhenUsed="1" w:qFormat="1"/>
+    <w:lsdException w:name="heading 8" w:uiPriority="9" w:semiHidden="1" w:unhideWhenUsed="1" w:qFormat="1"/>
+    <w:lsdException w:name="heading 9" w:uiPriority="9" w:semiHidden="1" w:unhideWhenUsed="1" w:qFormat="1"/>
     <w:lsdException w:name="index 1" w:semiHidden="1" w:unhideWhenUsed="1"/>
     <w:lsdException w:name="index 2" w:semiHidden="1" w:unhideWhenUsed="1"/>
     <w:lsdException w:name="index 3" w:semiHidden="1" w:unhideWhenUsed="1"/>
@@ -1010,22 +909,22 @@
     <w:lsdException w:name="index 7" w:semiHidden="1" w:unhideWhenUsed="1"/>
     <w:lsdException w:name="index 8" w:semiHidden="1" w:unhideWhenUsed="1"/>
     <w:lsdException w:name="index 9" w:semiHidden="1" w:unhideWhenUsed="1"/>
-    <w:lsdException w:name="toc 1" w:semiHidden="1" w:uiPriority="39" w:unhideWhenUsed="1"/>
-    <w:lsdException w:name="toc 2" w:semiHidden="1" w:uiPriority="39" w:unhideWhenUsed="1"/>
-    <w:lsdException w:name="toc 3" w:semiHidden="1" w:uiPriority="39" w:unhideWhenUsed="1"/>
-    <w:lsdException w:name="toc 4" w:semiHidden="1" w:uiPriority="39" w:unhideWhenUsed="1"/>
-    <w:lsdException w:name="toc 5" w:semiHidden="1" w:uiPriority="39" w:unhideWhenUsed="1"/>
-    <w:lsdException w:name="toc 6" w:semiHidden="1" w:uiPriority="39" w:unhideWhenUsed="1"/>
-    <w:lsdException w:name="toc 7" w:semiHidden="1" w:uiPriority="39" w:unhideWhenUsed="1"/>
-    <w:lsdException w:name="toc 8" w:semiHidden="1" w:uiPriority="39" w:unhideWhenUsed="1"/>
-    <w:lsdException w:name="toc 9" w:semiHidden="1" w:uiPriority="39" w:unhideWhenUsed="1"/>
+    <w:lsdException w:name="toc 1" w:uiPriority="39" w:semiHidden="1" w:unhideWhenUsed="1"/>
+    <w:lsdException w:name="toc 2" w:uiPriority="39" w:semiHidden="1" w:unhideWhenUsed="1"/>
+    <w:lsdException w:name="toc 3" w:uiPriority="39" w:semiHidden="1" w:unhideWhenUsed="1"/>
+    <w:lsdException w:name="toc 4" w:uiPriority="39" w:semiHidden="1" w:unhideWhenUsed="1"/>
+    <w:lsdException w:name="toc 5" w:uiPriority="39" w:semiHidden="1" w:unhideWhenUsed="1"/>
+    <w:lsdException w:name="toc 6" w:uiPriority="39" w:semiHidden="1" w:unhideWhenUsed="1"/>
+    <w:lsdException w:name="toc 7" w:uiPriority="39" w:semiHidden="1" w:unhideWhenUsed="1"/>
+    <w:lsdException w:name="toc 8" w:uiPriority="39" w:semiHidden="1" w:unhideWhenUsed="1"/>
+    <w:lsdException w:name="toc 9" w:uiPriority="39" w:semiHidden="1" w:unhideWhenUsed="1"/>
     <w:lsdException w:name="Normal Indent" w:semiHidden="1" w:unhideWhenUsed="1"/>
     <w:lsdException w:name="footnote text" w:semiHidden="1" w:unhideWhenUsed="1"/>
     <w:lsdException w:name="annotation text" w:semiHidden="1" w:unhideWhenUsed="1"/>
     <w:lsdException w:name="header" w:semiHidden="1" w:unhideWhenUsed="1"/>
     <w:lsdException w:name="footer" w:semiHidden="1" w:unhideWhenUsed="1"/>
     <w:lsdException w:name="index heading" w:semiHidden="1" w:unhideWhenUsed="1"/>
-    <w:lsdException w:name="caption" w:semiHidden="1" w:uiPriority="35" w:unhideWhenUsed="1" w:qFormat="1"/>
+    <w:lsdException w:name="caption" w:uiPriority="35" w:semiHidden="1" w:unhideWhenUsed="1" w:qFormat="1"/>
     <w:lsdException w:name="table of figures" w:semiHidden="1" w:unhideWhenUsed="1"/>
     <w:lsdException w:name="envelope address" w:semiHidden="1" w:unhideWhenUsed="1"/>
     <w:lsdException w:name="envelope return" w:semiHidden="1" w:unhideWhenUsed="1"/>
@@ -1056,7 +955,7 @@
     <w:lsdException w:name="Title" w:uiPriority="10" w:qFormat="1"/>
     <w:lsdException w:name="Closing" w:semiHidden="1" w:unhideWhenUsed="1"/>
     <w:lsdException w:name="Signature" w:semiHidden="1" w:unhideWhenUsed="1"/>
-    <w:lsdException w:name="Default Paragraph Font" w:semiHidden="1" w:uiPriority="1" w:unhideWhenUsed="1"/>
+    <w:lsdException w:name="Default Paragraph Font" w:uiPriority="1" w:semiHidden="1" w:unhideWhenUsed="1"/>
     <w:lsdException w:name="Body Text" w:semiHidden="1" w:unhideWhenUsed="1"/>
     <w:lsdException w:name="Body Text Indent" w:semiHidden="1" w:unhideWhenUsed="1"/>
     <w:lsdException w:name="List Continue" w:semiHidden="1" w:unhideWhenUsed="1"/>
@@ -1256,8 +1155,8 @@
     <w:lsdException w:name="Subtle Reference" w:uiPriority="31" w:qFormat="1"/>
     <w:lsdException w:name="Intense Reference" w:uiPriority="32" w:qFormat="1"/>
     <w:lsdException w:name="Book Title" w:uiPriority="33" w:qFormat="1"/>
-    <w:lsdException w:name="Bibliography" w:semiHidden="1" w:uiPriority="37" w:unhideWhenUsed="1"/>
-    <w:lsdException w:name="TOC Heading" w:semiHidden="1" w:uiPriority="39" w:unhideWhenUsed="1" w:qFormat="1"/>
+    <w:lsdException w:name="Bibliography" w:uiPriority="37" w:semiHidden="1" w:unhideWhenUsed="1"/>
+    <w:lsdException w:name="TOC Heading" w:uiPriority="39" w:semiHidden="1" w:unhideWhenUsed="1" w:qFormat="1"/>
     <w:lsdException w:name="Plain Table 1" w:uiPriority="41"/>
     <w:lsdException w:name="Plain Table 2" w:uiPriority="42"/>
     <w:lsdException w:name="Plain Table 3" w:uiPriority="43"/>
@@ -1363,66 +1262,91 @@
     <w:lsdException w:name="List Table 6 Colorful Accent 6" w:uiPriority="51"/>
     <w:lsdException w:name="List Table 7 Colorful Accent 6" w:uiPriority="52"/>
   </w:latentStyles>
-  <w:style w:type="paragraph" w:default="1" w:styleId="Normal">
+  <w:style w:type="paragraph" w:styleId="Normal" w:default="1">
     <w:name w:val="Normal"/>
     <w:qFormat/>
+    <w:pPr>
+      <w:widowControl/>
+      <w:suppressAutoHyphens w:val="true"/>
+      <w:bidi w:val="0"/>
+      <w:spacing w:before="0" w:after="0"/>
+      <w:jc w:val="left"/>
+    </w:pPr>
+    <w:rPr>
+      <w:rFonts w:ascii="Liberation Serif" w:hAnsi="Liberation Serif" w:eastAsia="NSimSun" w:cs="Arial"/>
+      <w:color w:val="auto"/>
+      <w:kern w:val="2"/>
+      <w:sz w:val="24"/>
+      <w:szCs w:val="24"/>
+      <w:lang w:val="ru-RU" w:eastAsia="zh-CN" w:bidi="hi-IN"/>
+    </w:rPr>
   </w:style>
-  <w:style w:type="character" w:default="1" w:styleId="DefaultParagraphFont">
+  <w:style w:type="character" w:styleId="DefaultParagraphFont" w:default="1">
     <w:name w:val="Default Paragraph Font"/>
     <w:uiPriority w:val="1"/>
     <w:semiHidden/>
     <w:unhideWhenUsed/>
+    <w:qFormat/>
+    <w:rPr/>
   </w:style>
-  <w:style w:type="table" w:default="1" w:styleId="TableNormal">
-    <w:name w:val="Normal Table"/>
-    <w:uiPriority w:val="99"/>
-    <w:semiHidden/>
-    <w:unhideWhenUsed/>
-    <w:tblPr>
-      <w:tblInd w:w="0" w:type="dxa"/>
-      <w:tblCellMar>
-        <w:top w:w="0" w:type="dxa"/>
-        <w:left w:w="108" w:type="dxa"/>
-        <w:bottom w:w="0" w:type="dxa"/>
-        <w:right w:w="108" w:type="dxa"/>
-      </w:tblCellMar>
-    </w:tblPr>
-  </w:style>
-  <w:style w:type="numbering" w:default="1" w:styleId="NoList">
-    <w:name w:val="No List"/>
-    <w:uiPriority w:val="99"/>
-    <w:semiHidden/>
-    <w:unhideWhenUsed/>
-  </w:style>
-  <w:style w:type="character" w:customStyle="1" w:styleId="a">
+  <w:style w:type="character" w:styleId="Style14" w:customStyle="1">
     <w:name w:val="Символ нумерации"/>
     <w:qFormat/>
+    <w:rPr/>
   </w:style>
-  <w:style w:type="paragraph" w:customStyle="1" w:styleId="a0">
+  <w:style w:type="paragraph" w:styleId="Style15" w:customStyle="1">
     <w:name w:val="Заголовок"/>
     <w:basedOn w:val="Normal"/>
-    <w:next w:val="BodyText"/>
+    <w:next w:val="Style16"/>
     <w:qFormat/>
     <w:pPr>
-      <w:keepNext/>
+      <w:keepNext w:val="true"/>
       <w:spacing w:before="240" w:after="120"/>
     </w:pPr>
     <w:rPr>
-      <w:rFonts w:ascii="Liberation Sans" w:eastAsia="Microsoft YaHei" w:hAnsi="Liberation Sans"/>
+      <w:rFonts w:ascii="Liberation Sans" w:hAnsi="Liberation Sans" w:eastAsia="Microsoft YaHei"/>
       <w:sz w:val="28"/>
       <w:szCs w:val="28"/>
     </w:rPr>
   </w:style>
-  <w:style w:type="paragraph" w:styleId="BodyText">
+  <w:style w:type="paragraph" w:styleId="Style16">
     <w:name w:val="Body Text"/>
     <w:basedOn w:val="Normal"/>
     <w:pPr>
-      <w:spacing w:after="140" w:line="276" w:lineRule="auto"/>
+      <w:spacing w:lineRule="auto" w:line="276" w:before="0" w:after="140"/>
     </w:pPr>
+    <w:rPr/>
   </w:style>
-  <w:style w:type="paragraph" w:styleId="List">
+  <w:style w:type="paragraph" w:styleId="Style17">
     <w:name w:val="List"/>
-    <w:basedOn w:val="BodyText"/>
+    <w:basedOn w:val="Style16"/>
+    <w:pPr/>
+    <w:rPr/>
+  </w:style>
+  <w:style w:type="paragraph" w:styleId="Style18">
+    <w:name w:val="Caption"/>
+    <w:basedOn w:val="Normal"/>
+    <w:qFormat/>
+    <w:pPr>
+      <w:suppressLineNumbers/>
+      <w:spacing w:before="120" w:after="120"/>
+    </w:pPr>
+    <w:rPr>
+      <w:rFonts w:cs="Arial"/>
+      <w:i/>
+      <w:iCs/>
+      <w:sz w:val="24"/>
+      <w:szCs w:val="24"/>
+    </w:rPr>
+  </w:style>
+  <w:style w:type="paragraph" w:styleId="Style19" w:customStyle="1">
+    <w:name w:val="Указатель"/>
+    <w:basedOn w:val="Normal"/>
+    <w:qFormat/>
+    <w:pPr>
+      <w:suppressLineNumbers/>
+    </w:pPr>
+    <w:rPr/>
   </w:style>
   <w:style w:type="paragraph" w:styleId="Caption">
     <w:name w:val="caption"/>
@@ -1437,14 +1361,6 @@
       <w:iCs/>
     </w:rPr>
   </w:style>
-  <w:style w:type="paragraph" w:customStyle="1" w:styleId="a1">
-    <w:name w:val="Указатель"/>
-    <w:basedOn w:val="Normal"/>
-    <w:qFormat/>
-    <w:pPr>
-      <w:suppressLineNumbers/>
-    </w:pPr>
-  </w:style>
   <w:style w:type="paragraph" w:styleId="ListParagraph">
     <w:name w:val="List Paragraph"/>
     <w:basedOn w:val="Normal"/>
@@ -1452,13 +1368,35 @@
     <w:qFormat/>
     <w:rsid w:val="00785533"/>
     <w:pPr>
-      <w:ind w:left="720"/>
+      <w:spacing w:before="0" w:after="0"/>
+      <w:ind w:left="720" w:hanging="0"/>
       <w:contextualSpacing/>
     </w:pPr>
     <w:rPr>
       <w:rFonts w:cs="Mangal"/>
       <w:szCs w:val="21"/>
     </w:rPr>
+  </w:style>
+  <w:style w:type="numbering" w:styleId="NoList" w:default="1">
+    <w:name w:val="No List"/>
+    <w:uiPriority w:val="99"/>
+    <w:semiHidden/>
+    <w:unhideWhenUsed/>
+    <w:qFormat/>
+  </w:style>
+  <w:style w:type="table" w:default="1" w:styleId="TableNormal">
+    <w:name w:val="Normal Table"/>
+    <w:uiPriority w:val="99"/>
+    <w:semiHidden/>
+    <w:unhideWhenUsed/>
+    <w:tblPr>
+      <w:tblCellMar>
+        <w:top w:w="0" w:type="dxa"/>
+        <w:left w:w="108" w:type="dxa"/>
+        <w:bottom w:w="0" w:type="dxa"/>
+        <w:right w:w="108" w:type="dxa"/>
+      </w:tblCellMar>
+    </w:tblPr>
   </w:style>
 </w:styles>
 </file>

--- a/Вопросы к документации по Приложению2.docx
+++ b/Вопросы к документации по Приложению2.docx
@@ -1,36 +1,37 @@
 
 <file path=word/document.xml><?xml version="1.0" encoding="utf-8"?>
-<w:document xmlns:o="urn:schemas-microsoft-com:office:office" xmlns:r="http://schemas.openxmlformats.org/officeDocument/2006/relationships" xmlns:v="urn:schemas-microsoft-com:vml" xmlns:w="http://schemas.openxmlformats.org/wordprocessingml/2006/main" xmlns:w10="urn:schemas-microsoft-com:office:word" xmlns:wp="http://schemas.openxmlformats.org/drawingml/2006/wordprocessingDrawing" xmlns:wps="http://schemas.microsoft.com/office/word/2010/wordprocessingShape" xmlns:wpg="http://schemas.microsoft.com/office/word/2010/wordprocessingGroup" xmlns:mc="http://schemas.openxmlformats.org/markup-compatibility/2006" xmlns:wp14="http://schemas.microsoft.com/office/word/2010/wordprocessingDrawing" xmlns:w14="http://schemas.microsoft.com/office/word/2010/wordml" mc:Ignorable="w14 wp14">
+<w:document xmlns:wpc="http://schemas.microsoft.com/office/word/2010/wordprocessingCanvas" xmlns:cx="http://schemas.microsoft.com/office/drawing/2014/chartex" xmlns:mc="http://schemas.openxmlformats.org/markup-compatibility/2006" xmlns:o="urn:schemas-microsoft-com:office:office" xmlns:r="http://schemas.openxmlformats.org/officeDocument/2006/relationships" xmlns:m="http://schemas.openxmlformats.org/officeDocument/2006/math" xmlns:v="urn:schemas-microsoft-com:vml" xmlns:wp14="http://schemas.microsoft.com/office/word/2010/wordprocessingDrawing" xmlns:wp="http://schemas.openxmlformats.org/drawingml/2006/wordprocessingDrawing" xmlns:w10="urn:schemas-microsoft-com:office:word" xmlns:w="http://schemas.openxmlformats.org/wordprocessingml/2006/main" xmlns:w14="http://schemas.microsoft.com/office/word/2010/wordml" xmlns:w15="http://schemas.microsoft.com/office/word/2012/wordml" xmlns:w16se="http://schemas.microsoft.com/office/word/2015/wordml/symex" xmlns:wpg="http://schemas.microsoft.com/office/word/2010/wordprocessingGroup" xmlns:wpi="http://schemas.microsoft.com/office/word/2010/wordprocessingInk" xmlns:wne="http://schemas.microsoft.com/office/word/2006/wordml" xmlns:wps="http://schemas.microsoft.com/office/word/2010/wordprocessingShape" mc:Ignorable="w14 w15 w16se wp14">
   <w:body>
     <w:p>
       <w:pPr>
-        <w:pStyle w:val="Normal"/>
-        <w:rPr/>
-      </w:pPr>
-      <w:r>
-        <w:rPr/>
+        <w:rPr>
+          <w:rFonts w:hint="eastAsia"/>
+        </w:rPr>
+      </w:pPr>
+      <w:r>
         <w:t>Вопросы к требования по приложению для управления задачами:</w:t>
       </w:r>
     </w:p>
     <w:p>
       <w:pPr>
-        <w:pStyle w:val="Normal"/>
         <w:numPr>
           <w:ilvl w:val="0"/>
           <w:numId w:val="1"/>
         </w:numPr>
-        <w:rPr/>
-      </w:pPr>
-      <w:r>
-        <w:rPr/>
+        <w:rPr>
+          <w:rFonts w:hint="eastAsia"/>
+        </w:rPr>
+      </w:pPr>
+      <w:r>
         <w:t>В каких браузерах будет поддерживаться приложение?</w:t>
       </w:r>
     </w:p>
     <w:p>
       <w:pPr>
-        <w:pStyle w:val="Normal"/>
-        <w:ind w:left="360" w:hanging="0"/>
-        <w:rPr/>
+        <w:ind w:left="360"/>
+        <w:rPr>
+          <w:rFonts w:hint="eastAsia"/>
+        </w:rPr>
       </w:pPr>
       <w:r>
         <w:rPr>
@@ -74,23 +75,24 @@
     </w:p>
     <w:p>
       <w:pPr>
-        <w:pStyle w:val="Normal"/>
         <w:numPr>
           <w:ilvl w:val="0"/>
           <w:numId w:val="1"/>
         </w:numPr>
-        <w:rPr/>
-      </w:pPr>
-      <w:r>
-        <w:rPr/>
+        <w:rPr>
+          <w:rFonts w:hint="eastAsia"/>
+        </w:rPr>
+      </w:pPr>
+      <w:r>
         <w:t>Будет ли реализована ролевая модель?</w:t>
       </w:r>
     </w:p>
     <w:p>
       <w:pPr>
-        <w:pStyle w:val="Normal"/>
-        <w:ind w:left="360" w:hanging="0"/>
-        <w:rPr/>
+        <w:ind w:left="360"/>
+        <w:rPr>
+          <w:rFonts w:hint="eastAsia"/>
+        </w:rPr>
       </w:pPr>
       <w:r>
         <w:rPr>
@@ -121,23 +123,27 @@
     </w:p>
     <w:p>
       <w:pPr>
-        <w:pStyle w:val="Normal"/>
         <w:numPr>
           <w:ilvl w:val="0"/>
           <w:numId w:val="1"/>
         </w:numPr>
-        <w:rPr/>
-      </w:pPr>
-      <w:r>
-        <w:rPr/>
-        <w:t>Форма «Список задач» поле «Работа (часы)» - это поле какого типа?</w:t>
-      </w:r>
-    </w:p>
-    <w:p>
-      <w:pPr>
-        <w:pStyle w:val="Normal"/>
-        <w:ind w:left="360" w:hanging="0"/>
-        <w:rPr/>
+        <w:rPr>
+          <w:rFonts w:hint="eastAsia"/>
+        </w:rPr>
+      </w:pPr>
+      <w:r>
+        <w:t xml:space="preserve">Форма «Список задач» поле «Работа (часы)» - это поле какого </w:t>
+      </w:r>
+      <w:r>
+        <w:t>типа?</w:t>
+      </w:r>
+    </w:p>
+    <w:p>
+      <w:pPr>
+        <w:ind w:left="360"/>
+        <w:rPr>
+          <w:rFonts w:hint="eastAsia"/>
+        </w:rPr>
       </w:pPr>
       <w:r>
         <w:rPr>
@@ -155,37 +161,37 @@
     </w:p>
     <w:p>
       <w:pPr>
-        <w:pStyle w:val="Normal"/>
         <w:numPr>
           <w:ilvl w:val="0"/>
           <w:numId w:val="1"/>
         </w:numPr>
-        <w:rPr/>
-      </w:pPr>
-      <w:r>
-        <w:rPr>
-          <w:shd w:fill="FFFF00" w:val="clear"/>
-        </w:rPr>
-        <w:t>Какие символы допустимы для сохранения в полях «Название», «Сокращённое название», «Описание» для «Форма ввода проекта»; «Название» для «Форма ввода задачи»; «Фамилия», «Имя», «Отчество», «Должность» для «Форма ввода персон»? Какое минимальное и максимальное допустимое количество символов для этих полей?</w:t>
-      </w:r>
-    </w:p>
-    <w:p>
-      <w:pPr>
-        <w:pStyle w:val="Normal"/>
-        <w:numPr>
-          <w:ilvl w:val="0"/>
-          <w:numId w:val="0"/>
-        </w:numPr>
-        <w:ind w:left="1080" w:hanging="0"/>
-        <w:rPr>
-          <w:highlight w:val="none"/>
-          <w:shd w:fill="auto" w:val="clear"/>
-        </w:rPr>
-      </w:pPr>
-      <w:r>
-        <w:rPr>
-          <w:color w:val="7030A0"/>
-          <w:shd w:fill="auto" w:val="clear"/>
+        <w:rPr>
+          <w:rFonts w:hint="eastAsia"/>
+        </w:rPr>
+      </w:pPr>
+      <w:r>
+        <w:rPr>
+          <w:shd w:val="clear" w:color="auto" w:fill="FFFF00"/>
+        </w:rPr>
+        <w:t>Какие символы допустимы для сохранения в полях «Название», «Сокращённое название», «Описание» для «Форма ввода проекта»; «Название» для «Форма ввода задачи»; «Фамилия», «Имя», «Отчество», «Должность» для «Форма ввода персо</w:t>
+      </w:r>
+      <w:r>
+        <w:rPr>
+          <w:shd w:val="clear" w:color="auto" w:fill="FFFF00"/>
+        </w:rPr>
+        <w:t>н»? Какое минимальное и максимальное допустимое количество символов для этих полей?</w:t>
+      </w:r>
+    </w:p>
+    <w:p>
+      <w:pPr>
+        <w:ind w:left="1080"/>
+        <w:rPr>
+          <w:rFonts w:hint="eastAsia"/>
+        </w:rPr>
+      </w:pPr>
+      <w:r>
+        <w:rPr>
+          <w:color w:val="7030A0"/>
           <w:lang w:val="en-US"/>
         </w:rPr>
         <w:t>VLI</w:t>
@@ -193,30 +199,30 @@
       <w:r>
         <w:rPr>
           <w:color w:val="7030A0"/>
-          <w:shd w:fill="auto" w:val="clear"/>
         </w:rPr>
         <w:t>: Обновлено в требованиях.</w:t>
       </w:r>
     </w:p>
     <w:p>
       <w:pPr>
-        <w:pStyle w:val="Normal"/>
         <w:numPr>
           <w:ilvl w:val="0"/>
           <w:numId w:val="1"/>
         </w:numPr>
-        <w:rPr/>
-      </w:pPr>
-      <w:r>
-        <w:rPr/>
+        <w:rPr>
+          <w:rFonts w:hint="eastAsia"/>
+        </w:rPr>
+      </w:pPr>
+      <w:r>
         <w:t>Будет ли удаляться лишние пробелы, в начале поля и в конце строки?</w:t>
       </w:r>
     </w:p>
     <w:p>
       <w:pPr>
-        <w:pStyle w:val="Normal"/>
-        <w:ind w:left="360" w:hanging="0"/>
-        <w:rPr/>
+        <w:ind w:left="360"/>
+        <w:rPr>
+          <w:rFonts w:hint="eastAsia"/>
+        </w:rPr>
       </w:pPr>
       <w:r>
         <w:rPr>
@@ -234,23 +240,27 @@
     </w:p>
     <w:p>
       <w:pPr>
-        <w:pStyle w:val="Normal"/>
         <w:numPr>
           <w:ilvl w:val="0"/>
           <w:numId w:val="1"/>
         </w:numPr>
-        <w:rPr/>
-      </w:pPr>
-      <w:r>
-        <w:rPr/>
-        <w:t>В форма ввода задачи поле «Проект» - это обязательное для заполнения поле?</w:t>
-      </w:r>
-    </w:p>
-    <w:p>
-      <w:pPr>
-        <w:pStyle w:val="Normal"/>
-        <w:ind w:left="360" w:hanging="0"/>
-        <w:rPr/>
+        <w:rPr>
+          <w:rFonts w:hint="eastAsia"/>
+        </w:rPr>
+      </w:pPr>
+      <w:r>
+        <w:t>В форма ввода задачи поле «Проект» - это обязательное для заполне</w:t>
+      </w:r>
+      <w:r>
+        <w:t>ния поле?</w:t>
+      </w:r>
+    </w:p>
+    <w:p>
+      <w:pPr>
+        <w:ind w:left="360"/>
+        <w:rPr>
+          <w:rFonts w:hint="eastAsia"/>
+        </w:rPr>
       </w:pPr>
       <w:r>
         <w:rPr>
@@ -265,28 +275,27 @@
         </w:rPr>
         <w:t>: уточнено в требованиях</w:t>
       </w:r>
-      <w:bookmarkStart w:id="0" w:name="_GoBack"/>
-      <w:bookmarkEnd w:id="0"/>
-    </w:p>
-    <w:p>
-      <w:pPr>
-        <w:pStyle w:val="Normal"/>
+    </w:p>
+    <w:p>
+      <w:pPr>
         <w:numPr>
           <w:ilvl w:val="0"/>
           <w:numId w:val="1"/>
         </w:numPr>
-        <w:rPr/>
-      </w:pPr>
-      <w:r>
-        <w:rPr/>
+        <w:rPr>
+          <w:rFonts w:hint="eastAsia"/>
+        </w:rPr>
+      </w:pPr>
+      <w:r>
         <w:t>При удалении проекта или задачи будет ли дополнительное сообщение: «Вы действительно хотите удалить проект/задачу?»?</w:t>
       </w:r>
     </w:p>
     <w:p>
       <w:pPr>
-        <w:pStyle w:val="Normal"/>
-        <w:ind w:left="360" w:hanging="0"/>
-        <w:rPr/>
+        <w:ind w:left="360"/>
+        <w:rPr>
+          <w:rFonts w:hint="eastAsia"/>
+        </w:rPr>
       </w:pPr>
       <w:r>
         <w:rPr>
@@ -304,23 +313,24 @@
     </w:p>
     <w:p>
       <w:pPr>
-        <w:pStyle w:val="Normal"/>
         <w:numPr>
           <w:ilvl w:val="0"/>
           <w:numId w:val="1"/>
         </w:numPr>
-        <w:rPr/>
-      </w:pPr>
-      <w:r>
-        <w:rPr/>
+        <w:rPr>
+          <w:rFonts w:hint="eastAsia"/>
+        </w:rPr>
+      </w:pPr>
+      <w:r>
         <w:t>После удаления проекта можно ли будет отменить действие?</w:t>
       </w:r>
     </w:p>
     <w:p>
       <w:pPr>
-        <w:pStyle w:val="Normal"/>
-        <w:ind w:left="360" w:hanging="0"/>
-        <w:rPr/>
+        <w:ind w:left="360"/>
+        <w:rPr>
+          <w:rFonts w:hint="eastAsia"/>
+        </w:rPr>
       </w:pPr>
       <w:r>
         <w:rPr>
@@ -338,23 +348,27 @@
     </w:p>
     <w:p>
       <w:pPr>
-        <w:pStyle w:val="Normal"/>
         <w:numPr>
           <w:ilvl w:val="0"/>
           <w:numId w:val="1"/>
         </w:numPr>
-        <w:rPr/>
-      </w:pPr>
-      <w:r>
-        <w:rPr/>
-        <w:t>Будет ли ограничение на количество задач в проекте? Если да, то какое?</w:t>
-      </w:r>
-    </w:p>
-    <w:p>
-      <w:pPr>
-        <w:pStyle w:val="Normal"/>
-        <w:ind w:left="360" w:hanging="0"/>
-        <w:rPr/>
+        <w:rPr>
+          <w:rFonts w:hint="eastAsia"/>
+        </w:rPr>
+      </w:pPr>
+      <w:r>
+        <w:t>Будет ли ограничение на ко</w:t>
+      </w:r>
+      <w:r>
+        <w:t>личество задач в проекте? Если да, то какое?</w:t>
+      </w:r>
+    </w:p>
+    <w:p>
+      <w:pPr>
+        <w:ind w:left="360"/>
+        <w:rPr>
+          <w:rFonts w:hint="eastAsia"/>
+        </w:rPr>
       </w:pPr>
       <w:r>
         <w:rPr>
@@ -372,23 +386,24 @@
     </w:p>
     <w:p>
       <w:pPr>
-        <w:pStyle w:val="Normal"/>
         <w:numPr>
           <w:ilvl w:val="0"/>
           <w:numId w:val="1"/>
         </w:numPr>
-        <w:rPr/>
-      </w:pPr>
-      <w:r>
-        <w:rPr/>
+        <w:rPr>
+          <w:rFonts w:hint="eastAsia"/>
+        </w:rPr>
+      </w:pPr>
+      <w:r>
         <w:t>Будет ли ограничение на количество назначенных сотрудников для одной задачи? Если да, то какое?</w:t>
       </w:r>
     </w:p>
     <w:p>
       <w:pPr>
-        <w:pStyle w:val="Normal"/>
-        <w:ind w:left="360" w:hanging="0"/>
-        <w:rPr/>
+        <w:ind w:left="360"/>
+        <w:rPr>
+          <w:rFonts w:hint="eastAsia"/>
+        </w:rPr>
       </w:pPr>
       <w:r>
         <w:rPr>
@@ -406,23 +421,27 @@
     </w:p>
     <w:p>
       <w:pPr>
-        <w:pStyle w:val="Normal"/>
         <w:numPr>
           <w:ilvl w:val="0"/>
           <w:numId w:val="1"/>
         </w:numPr>
-        <w:rPr/>
-      </w:pPr>
-      <w:r>
-        <w:rPr/>
-        <w:t>Будет ли ограничение на количество задач назначенных для одного сотрудника? Если да, то какое?</w:t>
-      </w:r>
-    </w:p>
-    <w:p>
-      <w:pPr>
-        <w:pStyle w:val="Normal"/>
-        <w:ind w:left="360" w:hanging="0"/>
-        <w:rPr/>
+        <w:rPr>
+          <w:rFonts w:hint="eastAsia"/>
+        </w:rPr>
+      </w:pPr>
+      <w:r>
+        <w:t>Будет ли ограничение на количество задач назначенны</w:t>
+      </w:r>
+      <w:r>
+        <w:t>х для одного сотрудника? Если да, то какое?</w:t>
+      </w:r>
+    </w:p>
+    <w:p>
+      <w:pPr>
+        <w:ind w:left="360"/>
+        <w:rPr>
+          <w:rFonts w:hint="eastAsia"/>
+        </w:rPr>
       </w:pPr>
       <w:r>
         <w:rPr>
@@ -440,34 +459,38 @@
     </w:p>
     <w:p>
       <w:pPr>
-        <w:pStyle w:val="Normal"/>
         <w:numPr>
           <w:ilvl w:val="0"/>
           <w:numId w:val="1"/>
         </w:numPr>
-        <w:rPr/>
-      </w:pPr>
-      <w:r>
-        <w:rPr/>
+        <w:rPr>
+          <w:rFonts w:hint="eastAsia"/>
+        </w:rPr>
+      </w:pPr>
+      <w:r>
         <w:t xml:space="preserve">Поля «Дата окончания» и «Дата начала» в «Форма ввода задачи» будут иметь проверку последовательности дат? </w:t>
       </w:r>
     </w:p>
     <w:p>
       <w:pPr>
-        <w:pStyle w:val="Normal"/>
-        <w:ind w:left="720" w:hanging="0"/>
-        <w:rPr/>
-      </w:pPr>
-      <w:r>
-        <w:rPr/>
-        <w:t xml:space="preserve">Например, чтобы дата окончания проекта не могла быть раньше даты начала проекта. </w:t>
-      </w:r>
-    </w:p>
-    <w:p>
-      <w:pPr>
-        <w:pStyle w:val="Normal"/>
-        <w:ind w:left="360" w:hanging="0"/>
-        <w:rPr/>
+        <w:ind w:left="720"/>
+        <w:rPr>
+          <w:rFonts w:hint="eastAsia"/>
+        </w:rPr>
+      </w:pPr>
+      <w:r>
+        <w:t>Например, чтобы дата окончания проекта не могла быть раньше даты начала п</w:t>
+      </w:r>
+      <w:r>
+        <w:t xml:space="preserve">роекта. </w:t>
+      </w:r>
+    </w:p>
+    <w:p>
+      <w:pPr>
+        <w:ind w:left="360"/>
+        <w:rPr>
+          <w:rFonts w:hint="eastAsia"/>
+        </w:rPr>
       </w:pPr>
       <w:r>
         <w:rPr>
@@ -485,20 +508,21 @@
     </w:p>
     <w:p>
       <w:pPr>
-        <w:pStyle w:val="Normal"/>
-        <w:ind w:left="720" w:hanging="0"/>
-        <w:rPr/>
-      </w:pPr>
-      <w:r>
-        <w:rPr/>
+        <w:ind w:left="720"/>
+        <w:rPr>
+          <w:rFonts w:hint="eastAsia"/>
+        </w:rPr>
+      </w:pPr>
+      <w:r>
         <w:t>Будет ли у этих полей маска ввода? Какие спецсимволы будут допустимы для этих поле?</w:t>
       </w:r>
     </w:p>
     <w:p>
       <w:pPr>
-        <w:pStyle w:val="Normal"/>
-        <w:ind w:left="360" w:hanging="0"/>
-        <w:rPr/>
+        <w:ind w:left="360"/>
+        <w:rPr>
+          <w:rFonts w:hint="eastAsia"/>
+        </w:rPr>
       </w:pPr>
       <w:r>
         <w:rPr>
@@ -516,23 +540,27 @@
     </w:p>
     <w:p>
       <w:pPr>
-        <w:pStyle w:val="Normal"/>
         <w:numPr>
           <w:ilvl w:val="0"/>
           <w:numId w:val="1"/>
         </w:numPr>
-        <w:rPr/>
-      </w:pPr>
-      <w:r>
-        <w:rPr/>
-        <w:t>Будет ли сортировка в формах «Список задач», «Список проектов», «Список сотрудников»? Сможет ли пользователь изменить сортировку?</w:t>
-      </w:r>
-    </w:p>
-    <w:p>
-      <w:pPr>
-        <w:pStyle w:val="Normal"/>
-        <w:ind w:left="360" w:hanging="0"/>
-        <w:rPr/>
+        <w:rPr>
+          <w:rFonts w:hint="eastAsia"/>
+        </w:rPr>
+      </w:pPr>
+      <w:r>
+        <w:t xml:space="preserve">Будет ли сортировка в формах «Список задач», «Список проектов», «Список сотрудников»? Сможет ли </w:t>
+      </w:r>
+      <w:r>
+        <w:t>пользователь изменить сортировку?</w:t>
+      </w:r>
+    </w:p>
+    <w:p>
+      <w:pPr>
+        <w:ind w:left="360"/>
+        <w:rPr>
+          <w:rFonts w:hint="eastAsia"/>
+        </w:rPr>
       </w:pPr>
       <w:r>
         <w:rPr>
@@ -550,90 +578,230 @@
     </w:p>
     <w:p>
       <w:pPr>
-        <w:pStyle w:val="Normal"/>
         <w:numPr>
           <w:ilvl w:val="0"/>
           <w:numId w:val="1"/>
         </w:numPr>
         <w:rPr>
-          <w:highlight w:val="none"/>
-          <w:shd w:fill="FFFF00" w:val="clear"/>
-        </w:rPr>
-      </w:pPr>
-      <w:r>
-        <w:rPr>
-          <w:shd w:fill="FFFF00" w:val="clear"/>
+          <w:shd w:val="clear" w:color="auto" w:fill="FFFF00"/>
+        </w:rPr>
+      </w:pPr>
+      <w:r>
+        <w:rPr>
+          <w:shd w:val="clear" w:color="auto" w:fill="FFFF00"/>
         </w:rPr>
         <w:t>Поля «Название», «Сокращённое название», «Описание» для «Форма ввода проекта» - это обязательные для заполнения поля?</w:t>
       </w:r>
     </w:p>
     <w:p>
       <w:pPr>
-        <w:pStyle w:val="Normal"/>
+        <w:ind w:left="360"/>
+        <w:rPr>
+          <w:rFonts w:hint="eastAsia"/>
+          <w:shd w:val="clear" w:color="auto" w:fill="FFFF00"/>
+        </w:rPr>
+      </w:pPr>
+      <w:r>
+        <w:rPr>
+          <w:color w:val="7030A0"/>
+          <w:lang w:val="en-US"/>
+        </w:rPr>
+        <w:t>VLI</w:t>
+      </w:r>
+      <w:r>
+        <w:rPr>
+          <w:color w:val="7030A0"/>
+        </w:rPr>
+        <w:t>:</w:t>
+      </w:r>
+      <w:r>
+        <w:rPr>
+          <w:color w:val="7030A0"/>
+        </w:rPr>
+        <w:t xml:space="preserve"> да</w:t>
+      </w:r>
+    </w:p>
+    <w:p>
+      <w:pPr>
         <w:numPr>
           <w:ilvl w:val="0"/>
           <w:numId w:val="1"/>
         </w:numPr>
         <w:rPr>
-          <w:highlight w:val="none"/>
-          <w:shd w:fill="FFFF00" w:val="clear"/>
-        </w:rPr>
-      </w:pPr>
-      <w:r>
-        <w:rPr>
-          <w:shd w:fill="FFFF00" w:val="clear"/>
-        </w:rPr>
-        <w:t>Поле «Название» для «Форма ввода задачи» - это обязательное для заполнения поле?</w:t>
-      </w:r>
-    </w:p>
-    <w:p>
-      <w:pPr>
-        <w:pStyle w:val="Normal"/>
+          <w:shd w:val="clear" w:color="auto" w:fill="FFFF00"/>
+        </w:rPr>
+      </w:pPr>
+      <w:r>
+        <w:rPr>
+          <w:shd w:val="clear" w:color="auto" w:fill="FFFF00"/>
+        </w:rPr>
+        <w:t>П</w:t>
+      </w:r>
+      <w:r>
+        <w:rPr>
+          <w:shd w:val="clear" w:color="auto" w:fill="FFFF00"/>
+        </w:rPr>
+        <w:t>оле «Название» для «Форма ввода задачи» - это обязательное для заполнения поле?</w:t>
+      </w:r>
+    </w:p>
+    <w:p>
+      <w:pPr>
+        <w:ind w:left="360"/>
+        <w:rPr>
+          <w:rFonts w:hint="eastAsia"/>
+          <w:shd w:val="clear" w:color="auto" w:fill="FFFF00"/>
+        </w:rPr>
+      </w:pPr>
+      <w:r>
+        <w:rPr>
+          <w:color w:val="7030A0"/>
+          <w:lang w:val="en-US"/>
+        </w:rPr>
+        <w:t>VLI</w:t>
+      </w:r>
+      <w:r>
+        <w:rPr>
+          <w:color w:val="7030A0"/>
+        </w:rPr>
+        <w:t>:</w:t>
+      </w:r>
+      <w:r>
+        <w:rPr>
+          <w:color w:val="7030A0"/>
+        </w:rPr>
+        <w:t xml:space="preserve"> да</w:t>
+      </w:r>
+    </w:p>
+    <w:p>
+      <w:pPr>
         <w:numPr>
           <w:ilvl w:val="0"/>
           <w:numId w:val="1"/>
         </w:numPr>
-        <w:rPr/>
-      </w:pPr>
-      <w:r>
-        <w:rPr>
-          <w:shd w:fill="FFFF00" w:val="clear"/>
-        </w:rPr>
-        <w:t>Поля  «Фамилия», «Имя», «Отчество», «Должность» для «Форма ввода персон» - это обязательные для заполнения поля?</w:t>
-      </w:r>
-    </w:p>
-    <w:p>
-      <w:pPr>
-        <w:pStyle w:val="Normal"/>
+      </w:pPr>
+      <w:r>
+        <w:rPr>
+          <w:shd w:val="clear" w:color="auto" w:fill="FFFF00"/>
+        </w:rPr>
+        <w:t>П</w:t>
+      </w:r>
+      <w:r>
+        <w:rPr>
+          <w:shd w:val="clear" w:color="auto" w:fill="FFFF00"/>
+        </w:rPr>
+        <w:t>оля  «Фамилия», «Имя», «Отчество», «Должность» для «Форма ввода персон» - это обязательные для заполнения поля?</w:t>
+      </w:r>
+    </w:p>
+    <w:p>
+      <w:pPr>
+        <w:ind w:left="360"/>
+        <w:rPr>
+          <w:rFonts w:hint="eastAsia"/>
+        </w:rPr>
+      </w:pPr>
+      <w:r>
+        <w:rPr>
+          <w:color w:val="7030A0"/>
+          <w:lang w:val="en-US"/>
+        </w:rPr>
+        <w:t>VLI</w:t>
+      </w:r>
+      <w:r>
+        <w:rPr>
+          <w:color w:val="7030A0"/>
+        </w:rPr>
+        <w:t>:</w:t>
+      </w:r>
+      <w:r>
+        <w:rPr>
+          <w:color w:val="7030A0"/>
+        </w:rPr>
+        <w:t xml:space="preserve"> да</w:t>
+      </w:r>
+      <w:bookmarkStart w:id="0" w:name="_GoBack"/>
+      <w:bookmarkEnd w:id="0"/>
+    </w:p>
+    <w:p>
+      <w:pPr>
         <w:numPr>
           <w:ilvl w:val="0"/>
           <w:numId w:val="1"/>
         </w:numPr>
-        <w:rPr/>
-      </w:pPr>
-      <w:r>
-        <w:rPr>
-          <w:shd w:fill="FFFF00" w:val="clear"/>
-        </w:rPr>
-        <w:t>Можно использовать горячие клавиши клавиатуры для команд «Копировать», «Вставить», «Вырезать»?</w:t>
+      </w:pPr>
+      <w:r>
+        <w:rPr>
+          <w:shd w:val="clear" w:color="auto" w:fill="FFFF00"/>
+        </w:rPr>
+        <w:t>М</w:t>
+      </w:r>
+      <w:r>
+        <w:rPr>
+          <w:shd w:val="clear" w:color="auto" w:fill="FFFF00"/>
+        </w:rPr>
+        <w:t>ожно использовать горячие клавиши клавиатуры для команд «Коп</w:t>
+      </w:r>
+      <w:r>
+        <w:rPr>
+          <w:shd w:val="clear" w:color="auto" w:fill="FFFF00"/>
+        </w:rPr>
+        <w:t>ировать», «Вставить», «Вырезать»?</w:t>
+      </w:r>
+    </w:p>
+    <w:p>
+      <w:pPr>
+        <w:pStyle w:val="ListParagraph"/>
+        <w:numPr>
+          <w:ilvl w:val="0"/>
+          <w:numId w:val="1"/>
+        </w:numPr>
+        <w:rPr>
+          <w:rFonts w:hint="eastAsia"/>
+        </w:rPr>
+      </w:pPr>
+      <w:r>
+        <w:rPr>
+          <w:color w:val="7030A0"/>
+          <w:lang w:val="en-US"/>
+        </w:rPr>
+        <w:t>VLI</w:t>
+      </w:r>
+      <w:r>
+        <w:rPr>
+          <w:color w:val="7030A0"/>
+        </w:rPr>
+        <w:t>:</w:t>
+      </w:r>
+      <w:r>
+        <w:rPr>
+          <w:color w:val="7030A0"/>
+          <w:lang w:val="en-US"/>
+        </w:rPr>
+        <w:t xml:space="preserve"> </w:t>
+      </w:r>
+      <w:r>
+        <w:rPr>
+          <w:color w:val="7030A0"/>
+        </w:rPr>
+        <w:t>да</w:t>
       </w:r>
     </w:p>
     <w:sectPr>
-      <w:type w:val="nextPage"/>
       <w:pgSz w:w="11906" w:h="16838"/>
-      <w:pgMar w:left="1134" w:right="1134" w:gutter="0" w:header="0" w:top="1134" w:footer="0" w:bottom="1134"/>
-      <w:pgNumType w:fmt="decimal"/>
-      <w:formProt w:val="false"/>
-      <w:textDirection w:val="lrTb"/>
-      <w:docGrid w:type="default" w:linePitch="100" w:charSpace="0"/>
+      <w:pgMar w:top="1134" w:right="1134" w:bottom="1134" w:left="1134" w:header="0" w:footer="0" w:gutter="0"/>
+      <w:cols w:space="720"/>
+      <w:formProt w:val="0"/>
+      <w:docGrid w:linePitch="100"/>
     </w:sectPr>
   </w:body>
 </w:document>
 </file>
 
 <file path=word/numbering.xml><?xml version="1.0" encoding="utf-8"?>
-<w:numbering xmlns:w="http://schemas.openxmlformats.org/wordprocessingml/2006/main" xmlns:o="urn:schemas-microsoft-com:office:office" xmlns:r="http://schemas.openxmlformats.org/officeDocument/2006/relationships" xmlns:v="urn:schemas-microsoft-com:vml" xmlns:mc="http://schemas.openxmlformats.org/markup-compatibility/2006" xmlns:w14="http://schemas.microsoft.com/office/word/2010/wordml" mc:Ignorable="w14">
-  <w:abstractNum w:abstractNumId="1">
+<w:numbering xmlns:wpc="http://schemas.microsoft.com/office/word/2010/wordprocessingCanvas" xmlns:cx="http://schemas.microsoft.com/office/drawing/2014/chartex" xmlns:mc="http://schemas.openxmlformats.org/markup-compatibility/2006" xmlns:o="urn:schemas-microsoft-com:office:office" xmlns:r="http://schemas.openxmlformats.org/officeDocument/2006/relationships" xmlns:m="http://schemas.openxmlformats.org/officeDocument/2006/math" xmlns:v="urn:schemas-microsoft-com:vml" xmlns:wp14="http://schemas.microsoft.com/office/word/2010/wordprocessingDrawing" xmlns:wp="http://schemas.openxmlformats.org/drawingml/2006/wordprocessingDrawing" xmlns:w10="urn:schemas-microsoft-com:office:word" xmlns:w="http://schemas.openxmlformats.org/wordprocessingml/2006/main" xmlns:w14="http://schemas.microsoft.com/office/word/2010/wordml" xmlns:w15="http://schemas.microsoft.com/office/word/2012/wordml" xmlns:w16se="http://schemas.microsoft.com/office/word/2015/wordml/symex" xmlns:wpg="http://schemas.microsoft.com/office/word/2010/wordprocessingGroup" xmlns:wpi="http://schemas.microsoft.com/office/word/2010/wordprocessingInk" xmlns:wne="http://schemas.microsoft.com/office/word/2006/wordml" xmlns:wps="http://schemas.microsoft.com/office/word/2010/wordprocessingShape" mc:Ignorable="w14 w15 w16se wp14">
+  <w:abstractNum w:abstractNumId="0" w15:restartNumberingAfterBreak="0">
+    <w:nsid w:val="5C6569CF"/>
+    <w:multiLevelType w:val="multilevel"/>
+    <w:tmpl w:val="E2DEF0DC"/>
     <w:lvl w:ilvl="0">
       <w:start w:val="1"/>
       <w:numFmt w:val="decimal"/>
@@ -743,7 +911,10 @@
       </w:pPr>
     </w:lvl>
   </w:abstractNum>
-  <w:abstractNum w:abstractNumId="2">
+  <w:abstractNum w:abstractNumId="1" w15:restartNumberingAfterBreak="0">
+    <w:nsid w:val="6AC27524"/>
+    <w:multiLevelType w:val="multilevel"/>
+    <w:tmpl w:val="92B00B8A"/>
     <w:lvl w:ilvl="0">
       <w:start w:val="1"/>
       <w:numFmt w:val="none"/>
@@ -754,7 +925,7 @@
         <w:tabs>
           <w:tab w:val="num" w:pos="0"/>
         </w:tabs>
-        <w:ind w:left="0" w:hanging="0"/>
+        <w:ind w:left="0" w:firstLine="0"/>
       </w:pPr>
     </w:lvl>
     <w:lvl w:ilvl="1">
@@ -767,7 +938,7 @@
         <w:tabs>
           <w:tab w:val="num" w:pos="0"/>
         </w:tabs>
-        <w:ind w:left="0" w:hanging="0"/>
+        <w:ind w:left="0" w:firstLine="0"/>
       </w:pPr>
     </w:lvl>
     <w:lvl w:ilvl="2">
@@ -780,7 +951,7 @@
         <w:tabs>
           <w:tab w:val="num" w:pos="0"/>
         </w:tabs>
-        <w:ind w:left="0" w:hanging="0"/>
+        <w:ind w:left="0" w:firstLine="0"/>
       </w:pPr>
     </w:lvl>
     <w:lvl w:ilvl="3">
@@ -793,7 +964,7 @@
         <w:tabs>
           <w:tab w:val="num" w:pos="0"/>
         </w:tabs>
-        <w:ind w:left="0" w:hanging="0"/>
+        <w:ind w:left="0" w:firstLine="0"/>
       </w:pPr>
     </w:lvl>
     <w:lvl w:ilvl="4">
@@ -806,7 +977,7 @@
         <w:tabs>
           <w:tab w:val="num" w:pos="0"/>
         </w:tabs>
-        <w:ind w:left="0" w:hanging="0"/>
+        <w:ind w:left="0" w:firstLine="0"/>
       </w:pPr>
     </w:lvl>
     <w:lvl w:ilvl="5">
@@ -819,7 +990,7 @@
         <w:tabs>
           <w:tab w:val="num" w:pos="0"/>
         </w:tabs>
-        <w:ind w:left="0" w:hanging="0"/>
+        <w:ind w:left="0" w:firstLine="0"/>
       </w:pPr>
     </w:lvl>
     <w:lvl w:ilvl="6">
@@ -832,7 +1003,7 @@
         <w:tabs>
           <w:tab w:val="num" w:pos="0"/>
         </w:tabs>
-        <w:ind w:left="0" w:hanging="0"/>
+        <w:ind w:left="0" w:firstLine="0"/>
       </w:pPr>
     </w:lvl>
     <w:lvl w:ilvl="7">
@@ -845,7 +1016,7 @@
         <w:tabs>
           <w:tab w:val="num" w:pos="0"/>
         </w:tabs>
-        <w:ind w:left="0" w:hanging="0"/>
+        <w:ind w:left="0" w:firstLine="0"/>
       </w:pPr>
     </w:lvl>
     <w:lvl w:ilvl="8">
@@ -858,25 +1029,25 @@
         <w:tabs>
           <w:tab w:val="num" w:pos="0"/>
         </w:tabs>
-        <w:ind w:left="0" w:hanging="0"/>
+        <w:ind w:left="0" w:firstLine="0"/>
       </w:pPr>
     </w:lvl>
   </w:abstractNum>
   <w:num w:numId="1">
-    <w:abstractNumId w:val="1"/>
+    <w:abstractNumId w:val="0"/>
   </w:num>
   <w:num w:numId="2">
-    <w:abstractNumId w:val="2"/>
+    <w:abstractNumId w:val="1"/>
   </w:num>
 </w:numbering>
 </file>
 
 <file path=word/styles.xml><?xml version="1.0" encoding="utf-8"?>
-<w:styles xmlns:w="http://schemas.openxmlformats.org/wordprocessingml/2006/main" xmlns:w14="http://schemas.microsoft.com/office/word/2010/wordml" xmlns:mc="http://schemas.openxmlformats.org/markup-compatibility/2006" mc:Ignorable="w14">
+<w:styles xmlns:mc="http://schemas.openxmlformats.org/markup-compatibility/2006" xmlns:r="http://schemas.openxmlformats.org/officeDocument/2006/relationships" xmlns:w="http://schemas.openxmlformats.org/wordprocessingml/2006/main" xmlns:w14="http://schemas.microsoft.com/office/word/2010/wordml" xmlns:w15="http://schemas.microsoft.com/office/word/2012/wordml" xmlns:w16se="http://schemas.microsoft.com/office/word/2015/wordml/symex" mc:Ignorable="w14 w15 w16se">
   <w:docDefaults>
     <w:rPrDefault>
       <w:rPr>
-        <w:rFonts w:ascii="Liberation Serif" w:hAnsi="Liberation Serif" w:eastAsia="NSimSun" w:cs="Arial"/>
+        <w:rFonts w:ascii="Liberation Serif" w:eastAsia="NSimSun" w:hAnsi="Liberation Serif" w:cs="Arial"/>
         <w:kern w:val="2"/>
         <w:sz w:val="24"/>
         <w:szCs w:val="24"/>
@@ -885,21 +1056,21 @@
     </w:rPrDefault>
     <w:pPrDefault>
       <w:pPr>
-        <w:suppressAutoHyphens w:val="true"/>
+        <w:suppressAutoHyphens/>
       </w:pPr>
     </w:pPrDefault>
   </w:docDefaults>
   <w:latentStyles w:defLockedState="0" w:defUIPriority="99" w:defSemiHidden="0" w:defUnhideWhenUsed="0" w:defQFormat="0" w:count="371">
     <w:lsdException w:name="Normal" w:uiPriority="0" w:qFormat="1"/>
     <w:lsdException w:name="heading 1" w:uiPriority="9" w:qFormat="1"/>
-    <w:lsdException w:name="heading 2" w:uiPriority="9" w:semiHidden="1" w:unhideWhenUsed="1" w:qFormat="1"/>
-    <w:lsdException w:name="heading 3" w:uiPriority="9" w:semiHidden="1" w:unhideWhenUsed="1" w:qFormat="1"/>
-    <w:lsdException w:name="heading 4" w:uiPriority="9" w:semiHidden="1" w:unhideWhenUsed="1" w:qFormat="1"/>
-    <w:lsdException w:name="heading 5" w:uiPriority="9" w:semiHidden="1" w:unhideWhenUsed="1" w:qFormat="1"/>
-    <w:lsdException w:name="heading 6" w:uiPriority="9" w:semiHidden="1" w:unhideWhenUsed="1" w:qFormat="1"/>
-    <w:lsdException w:name="heading 7" w:uiPriority="9" w:semiHidden="1" w:unhideWhenUsed="1" w:qFormat="1"/>
-    <w:lsdException w:name="heading 8" w:uiPriority="9" w:semiHidden="1" w:unhideWhenUsed="1" w:qFormat="1"/>
-    <w:lsdException w:name="heading 9" w:uiPriority="9" w:semiHidden="1" w:unhideWhenUsed="1" w:qFormat="1"/>
+    <w:lsdException w:name="heading 2" w:semiHidden="1" w:uiPriority="9" w:unhideWhenUsed="1" w:qFormat="1"/>
+    <w:lsdException w:name="heading 3" w:semiHidden="1" w:uiPriority="9" w:unhideWhenUsed="1" w:qFormat="1"/>
+    <w:lsdException w:name="heading 4" w:semiHidden="1" w:uiPriority="9" w:unhideWhenUsed="1" w:qFormat="1"/>
+    <w:lsdException w:name="heading 5" w:semiHidden="1" w:uiPriority="9" w:unhideWhenUsed="1" w:qFormat="1"/>
+    <w:lsdException w:name="heading 6" w:semiHidden="1" w:uiPriority="9" w:unhideWhenUsed="1" w:qFormat="1"/>
+    <w:lsdException w:name="heading 7" w:semiHidden="1" w:uiPriority="9" w:unhideWhenUsed="1" w:qFormat="1"/>
+    <w:lsdException w:name="heading 8" w:semiHidden="1" w:uiPriority="9" w:unhideWhenUsed="1" w:qFormat="1"/>
+    <w:lsdException w:name="heading 9" w:semiHidden="1" w:uiPriority="9" w:unhideWhenUsed="1" w:qFormat="1"/>
     <w:lsdException w:name="index 1" w:semiHidden="1" w:unhideWhenUsed="1"/>
     <w:lsdException w:name="index 2" w:semiHidden="1" w:unhideWhenUsed="1"/>
     <w:lsdException w:name="index 3" w:semiHidden="1" w:unhideWhenUsed="1"/>
@@ -909,22 +1080,22 @@
     <w:lsdException w:name="index 7" w:semiHidden="1" w:unhideWhenUsed="1"/>
     <w:lsdException w:name="index 8" w:semiHidden="1" w:unhideWhenUsed="1"/>
     <w:lsdException w:name="index 9" w:semiHidden="1" w:unhideWhenUsed="1"/>
-    <w:lsdException w:name="toc 1" w:uiPriority="39" w:semiHidden="1" w:unhideWhenUsed="1"/>
-    <w:lsdException w:name="toc 2" w:uiPriority="39" w:semiHidden="1" w:unhideWhenUsed="1"/>
-    <w:lsdException w:name="toc 3" w:uiPriority="39" w:semiHidden="1" w:unhideWhenUsed="1"/>
-    <w:lsdException w:name="toc 4" w:uiPriority="39" w:semiHidden="1" w:unhideWhenUsed="1"/>
-    <w:lsdException w:name="toc 5" w:uiPriority="39" w:semiHidden="1" w:unhideWhenUsed="1"/>
-    <w:lsdException w:name="toc 6" w:uiPriority="39" w:semiHidden="1" w:unhideWhenUsed="1"/>
-    <w:lsdException w:name="toc 7" w:uiPriority="39" w:semiHidden="1" w:unhideWhenUsed="1"/>
-    <w:lsdException w:name="toc 8" w:uiPriority="39" w:semiHidden="1" w:unhideWhenUsed="1"/>
-    <w:lsdException w:name="toc 9" w:uiPriority="39" w:semiHidden="1" w:unhideWhenUsed="1"/>
+    <w:lsdException w:name="toc 1" w:semiHidden="1" w:uiPriority="39" w:unhideWhenUsed="1"/>
+    <w:lsdException w:name="toc 2" w:semiHidden="1" w:uiPriority="39" w:unhideWhenUsed="1"/>
+    <w:lsdException w:name="toc 3" w:semiHidden="1" w:uiPriority="39" w:unhideWhenUsed="1"/>
+    <w:lsdException w:name="toc 4" w:semiHidden="1" w:uiPriority="39" w:unhideWhenUsed="1"/>
+    <w:lsdException w:name="toc 5" w:semiHidden="1" w:uiPriority="39" w:unhideWhenUsed="1"/>
+    <w:lsdException w:name="toc 6" w:semiHidden="1" w:uiPriority="39" w:unhideWhenUsed="1"/>
+    <w:lsdException w:name="toc 7" w:semiHidden="1" w:uiPriority="39" w:unhideWhenUsed="1"/>
+    <w:lsdException w:name="toc 8" w:semiHidden="1" w:uiPriority="39" w:unhideWhenUsed="1"/>
+    <w:lsdException w:name="toc 9" w:semiHidden="1" w:uiPriority="39" w:unhideWhenUsed="1"/>
     <w:lsdException w:name="Normal Indent" w:semiHidden="1" w:unhideWhenUsed="1"/>
     <w:lsdException w:name="footnote text" w:semiHidden="1" w:unhideWhenUsed="1"/>
     <w:lsdException w:name="annotation text" w:semiHidden="1" w:unhideWhenUsed="1"/>
     <w:lsdException w:name="header" w:semiHidden="1" w:unhideWhenUsed="1"/>
     <w:lsdException w:name="footer" w:semiHidden="1" w:unhideWhenUsed="1"/>
     <w:lsdException w:name="index heading" w:semiHidden="1" w:unhideWhenUsed="1"/>
-    <w:lsdException w:name="caption" w:uiPriority="35" w:semiHidden="1" w:unhideWhenUsed="1" w:qFormat="1"/>
+    <w:lsdException w:name="caption" w:semiHidden="1" w:uiPriority="35" w:unhideWhenUsed="1" w:qFormat="1"/>
     <w:lsdException w:name="table of figures" w:semiHidden="1" w:unhideWhenUsed="1"/>
     <w:lsdException w:name="envelope address" w:semiHidden="1" w:unhideWhenUsed="1"/>
     <w:lsdException w:name="envelope return" w:semiHidden="1" w:unhideWhenUsed="1"/>
@@ -955,7 +1126,7 @@
     <w:lsdException w:name="Title" w:uiPriority="10" w:qFormat="1"/>
     <w:lsdException w:name="Closing" w:semiHidden="1" w:unhideWhenUsed="1"/>
     <w:lsdException w:name="Signature" w:semiHidden="1" w:unhideWhenUsed="1"/>
-    <w:lsdException w:name="Default Paragraph Font" w:uiPriority="1" w:semiHidden="1" w:unhideWhenUsed="1"/>
+    <w:lsdException w:name="Default Paragraph Font" w:semiHidden="1" w:uiPriority="1" w:unhideWhenUsed="1"/>
     <w:lsdException w:name="Body Text" w:semiHidden="1" w:unhideWhenUsed="1"/>
     <w:lsdException w:name="Body Text Indent" w:semiHidden="1" w:unhideWhenUsed="1"/>
     <w:lsdException w:name="List Continue" w:semiHidden="1" w:unhideWhenUsed="1"/>
@@ -1155,8 +1326,8 @@
     <w:lsdException w:name="Subtle Reference" w:uiPriority="31" w:qFormat="1"/>
     <w:lsdException w:name="Intense Reference" w:uiPriority="32" w:qFormat="1"/>
     <w:lsdException w:name="Book Title" w:uiPriority="33" w:qFormat="1"/>
-    <w:lsdException w:name="Bibliography" w:uiPriority="37" w:semiHidden="1" w:unhideWhenUsed="1"/>
-    <w:lsdException w:name="TOC Heading" w:uiPriority="39" w:semiHidden="1" w:unhideWhenUsed="1" w:qFormat="1"/>
+    <w:lsdException w:name="Bibliography" w:semiHidden="1" w:uiPriority="37" w:unhideWhenUsed="1"/>
+    <w:lsdException w:name="TOC Heading" w:semiHidden="1" w:uiPriority="39" w:unhideWhenUsed="1" w:qFormat="1"/>
     <w:lsdException w:name="Plain Table 1" w:uiPriority="41"/>
     <w:lsdException w:name="Plain Table 2" w:uiPriority="42"/>
     <w:lsdException w:name="Plain Table 3" w:uiPriority="43"/>
@@ -1262,91 +1433,66 @@
     <w:lsdException w:name="List Table 6 Colorful Accent 6" w:uiPriority="51"/>
     <w:lsdException w:name="List Table 7 Colorful Accent 6" w:uiPriority="52"/>
   </w:latentStyles>
-  <w:style w:type="paragraph" w:styleId="Normal" w:default="1">
+  <w:style w:type="paragraph" w:default="1" w:styleId="Normal">
     <w:name w:val="Normal"/>
     <w:qFormat/>
-    <w:pPr>
-      <w:widowControl/>
-      <w:suppressAutoHyphens w:val="true"/>
-      <w:bidi w:val="0"/>
-      <w:spacing w:before="0" w:after="0"/>
-      <w:jc w:val="left"/>
-    </w:pPr>
-    <w:rPr>
-      <w:rFonts w:ascii="Liberation Serif" w:hAnsi="Liberation Serif" w:eastAsia="NSimSun" w:cs="Arial"/>
-      <w:color w:val="auto"/>
-      <w:kern w:val="2"/>
-      <w:sz w:val="24"/>
-      <w:szCs w:val="24"/>
-      <w:lang w:val="ru-RU" w:eastAsia="zh-CN" w:bidi="hi-IN"/>
-    </w:rPr>
   </w:style>
-  <w:style w:type="character" w:styleId="DefaultParagraphFont" w:default="1">
+  <w:style w:type="character" w:default="1" w:styleId="DefaultParagraphFont">
     <w:name w:val="Default Paragraph Font"/>
     <w:uiPriority w:val="1"/>
     <w:semiHidden/>
     <w:unhideWhenUsed/>
-    <w:qFormat/>
-    <w:rPr/>
   </w:style>
-  <w:style w:type="character" w:styleId="Style14" w:customStyle="1">
+  <w:style w:type="table" w:default="1" w:styleId="TableNormal">
+    <w:name w:val="Normal Table"/>
+    <w:uiPriority w:val="99"/>
+    <w:semiHidden/>
+    <w:unhideWhenUsed/>
+    <w:tblPr>
+      <w:tblInd w:w="0" w:type="dxa"/>
+      <w:tblCellMar>
+        <w:top w:w="0" w:type="dxa"/>
+        <w:left w:w="108" w:type="dxa"/>
+        <w:bottom w:w="0" w:type="dxa"/>
+        <w:right w:w="108" w:type="dxa"/>
+      </w:tblCellMar>
+    </w:tblPr>
+  </w:style>
+  <w:style w:type="numbering" w:default="1" w:styleId="NoList">
+    <w:name w:val="No List"/>
+    <w:uiPriority w:val="99"/>
+    <w:semiHidden/>
+    <w:unhideWhenUsed/>
+  </w:style>
+  <w:style w:type="character" w:customStyle="1" w:styleId="a">
     <w:name w:val="Символ нумерации"/>
     <w:qFormat/>
-    <w:rPr/>
   </w:style>
-  <w:style w:type="paragraph" w:styleId="Style15" w:customStyle="1">
+  <w:style w:type="paragraph" w:customStyle="1" w:styleId="a0">
     <w:name w:val="Заголовок"/>
     <w:basedOn w:val="Normal"/>
-    <w:next w:val="Style16"/>
+    <w:next w:val="BodyText"/>
     <w:qFormat/>
     <w:pPr>
-      <w:keepNext w:val="true"/>
+      <w:keepNext/>
       <w:spacing w:before="240" w:after="120"/>
     </w:pPr>
     <w:rPr>
-      <w:rFonts w:ascii="Liberation Sans" w:hAnsi="Liberation Sans" w:eastAsia="Microsoft YaHei"/>
+      <w:rFonts w:ascii="Liberation Sans" w:eastAsia="Microsoft YaHei" w:hAnsi="Liberation Sans"/>
       <w:sz w:val="28"/>
       <w:szCs w:val="28"/>
     </w:rPr>
   </w:style>
-  <w:style w:type="paragraph" w:styleId="Style16">
+  <w:style w:type="paragraph" w:styleId="BodyText">
     <w:name w:val="Body Text"/>
     <w:basedOn w:val="Normal"/>
     <w:pPr>
-      <w:spacing w:lineRule="auto" w:line="276" w:before="0" w:after="140"/>
+      <w:spacing w:after="140" w:line="276" w:lineRule="auto"/>
     </w:pPr>
-    <w:rPr/>
   </w:style>
-  <w:style w:type="paragraph" w:styleId="Style17">
+  <w:style w:type="paragraph" w:styleId="List">
     <w:name w:val="List"/>
-    <w:basedOn w:val="Style16"/>
-    <w:pPr/>
-    <w:rPr/>
-  </w:style>
-  <w:style w:type="paragraph" w:styleId="Style18">
-    <w:name w:val="Caption"/>
-    <w:basedOn w:val="Normal"/>
-    <w:qFormat/>
-    <w:pPr>
-      <w:suppressLineNumbers/>
-      <w:spacing w:before="120" w:after="120"/>
-    </w:pPr>
-    <w:rPr>
-      <w:rFonts w:cs="Arial"/>
-      <w:i/>
-      <w:iCs/>
-      <w:sz w:val="24"/>
-      <w:szCs w:val="24"/>
-    </w:rPr>
-  </w:style>
-  <w:style w:type="paragraph" w:styleId="Style19" w:customStyle="1">
-    <w:name w:val="Указатель"/>
-    <w:basedOn w:val="Normal"/>
-    <w:qFormat/>
-    <w:pPr>
-      <w:suppressLineNumbers/>
-    </w:pPr>
-    <w:rPr/>
+    <w:basedOn w:val="BodyText"/>
   </w:style>
   <w:style w:type="paragraph" w:styleId="Caption">
     <w:name w:val="caption"/>
@@ -1361,6 +1507,14 @@
       <w:iCs/>
     </w:rPr>
   </w:style>
+  <w:style w:type="paragraph" w:customStyle="1" w:styleId="a1">
+    <w:name w:val="Указатель"/>
+    <w:basedOn w:val="Normal"/>
+    <w:qFormat/>
+    <w:pPr>
+      <w:suppressLineNumbers/>
+    </w:pPr>
+  </w:style>
   <w:style w:type="paragraph" w:styleId="ListParagraph">
     <w:name w:val="List Paragraph"/>
     <w:basedOn w:val="Normal"/>
@@ -1368,35 +1522,13 @@
     <w:qFormat/>
     <w:rsid w:val="00785533"/>
     <w:pPr>
-      <w:spacing w:before="0" w:after="0"/>
-      <w:ind w:left="720" w:hanging="0"/>
+      <w:ind w:left="720"/>
       <w:contextualSpacing/>
     </w:pPr>
     <w:rPr>
       <w:rFonts w:cs="Mangal"/>
       <w:szCs w:val="21"/>
     </w:rPr>
-  </w:style>
-  <w:style w:type="numbering" w:styleId="NoList" w:default="1">
-    <w:name w:val="No List"/>
-    <w:uiPriority w:val="99"/>
-    <w:semiHidden/>
-    <w:unhideWhenUsed/>
-    <w:qFormat/>
-  </w:style>
-  <w:style w:type="table" w:default="1" w:styleId="TableNormal">
-    <w:name w:val="Normal Table"/>
-    <w:uiPriority w:val="99"/>
-    <w:semiHidden/>
-    <w:unhideWhenUsed/>
-    <w:tblPr>
-      <w:tblCellMar>
-        <w:top w:w="0" w:type="dxa"/>
-        <w:left w:w="108" w:type="dxa"/>
-        <w:bottom w:w="0" w:type="dxa"/>
-        <w:right w:w="108" w:type="dxa"/>
-      </w:tblCellMar>
-    </w:tblPr>
   </w:style>
 </w:styles>
 </file>
